--- a/Отчет.docx
+++ b/Отчет.docx
@@ -946,6 +946,7 @@
           <w:tab w:val="left" w:pos="1134"/>
         </w:tabs>
         <w:spacing w:line="360" w:lineRule="auto"/>
+        <w:ind w:firstLine="709"/>
         <w:jc w:val="both"/>
         <w:rPr>
           <w:rFonts w:ascii="Times New Roman" w:hAnsi="Times New Roman" w:cs="Times New Roman"/>
@@ -986,6 +987,7 @@
           <w:tab w:val="left" w:pos="1134"/>
         </w:tabs>
         <w:spacing w:line="360" w:lineRule="auto"/>
+        <w:ind w:firstLine="709"/>
         <w:jc w:val="both"/>
         <w:rPr>
           <w:rFonts w:ascii="Times New Roman" w:hAnsi="Times New Roman" w:cs="Times New Roman"/>
@@ -1102,6 +1104,7 @@
           <w:tab w:val="left" w:pos="1134"/>
         </w:tabs>
         <w:spacing w:line="360" w:lineRule="auto"/>
+        <w:ind w:firstLine="1134"/>
         <w:jc w:val="both"/>
         <w:rPr>
           <w:rFonts w:ascii="Times New Roman" w:hAnsi="Times New Roman" w:cs="Times New Roman"/>
@@ -1116,6 +1119,7 @@
           <w:tab w:val="left" w:pos="1134"/>
         </w:tabs>
         <w:spacing w:line="360" w:lineRule="auto"/>
+        <w:ind w:firstLine="709"/>
         <w:jc w:val="both"/>
         <w:rPr>
           <w:rFonts w:ascii="Times New Roman" w:hAnsi="Times New Roman" w:cs="Times New Roman"/>
@@ -1147,6 +1151,7 @@
           <w:tab w:val="left" w:pos="1134"/>
         </w:tabs>
         <w:spacing w:line="360" w:lineRule="auto"/>
+        <w:ind w:hanging="11"/>
         <w:jc w:val="both"/>
         <w:rPr>
           <w:rFonts w:ascii="Times New Roman" w:hAnsi="Times New Roman" w:cs="Times New Roman"/>
@@ -1191,6 +1196,7 @@
           <w:tab w:val="left" w:pos="1134"/>
         </w:tabs>
         <w:spacing w:line="360" w:lineRule="auto"/>
+        <w:ind w:hanging="11"/>
         <w:jc w:val="both"/>
         <w:rPr>
           <w:rFonts w:ascii="Times New Roman" w:hAnsi="Times New Roman" w:cs="Times New Roman"/>
@@ -1434,7 +1440,6 @@
         </w:rPr>
         <w:t xml:space="preserve">QueueArray = </w:t>
       </w:r>
-      <w:proofErr w:type="gramStart"/>
       <w:r>
         <w:rPr>
           <w:rFonts w:ascii="Consolas" w:hAnsi="Consolas" w:cs="Consolas"/>
@@ -1453,7 +1458,6 @@
         </w:rPr>
         <w:t>[</w:t>
       </w:r>
-      <w:proofErr w:type="gramEnd"/>
       <w:r>
         <w:rPr>
           <w:rFonts w:ascii="Consolas" w:hAnsi="Consolas" w:cs="Consolas"/>
@@ -1673,15 +1677,744 @@
         </w:rPr>
         <w:t xml:space="preserve">procedure </w:t>
       </w:r>
-      <w:proofErr w:type="gramStart"/>
-      <w:r>
-        <w:rPr>
-          <w:rFonts w:ascii="Consolas" w:hAnsi="Consolas" w:cs="Consolas"/>
-          <w:color w:val="000000"/>
-        </w:rPr>
-        <w:t>InitializeQueue(</w:t>
-      </w:r>
-      <w:proofErr w:type="gramEnd"/>
+      <w:r>
+        <w:rPr>
+          <w:rFonts w:ascii="Consolas" w:hAnsi="Consolas" w:cs="Consolas"/>
+          <w:color w:val="000000"/>
+        </w:rPr>
+        <w:t>InitializeQueue();</w:t>
+      </w:r>
+    </w:p>
+    <w:p>
+      <w:pPr>
+        <w:autoSpaceDE w:val="0"/>
+        <w:autoSpaceDN w:val="0"/>
+        <w:adjustRightInd w:val="0"/>
+        <w:ind w:left="360"/>
+        <w:rPr>
+          <w:rFonts w:ascii="Consolas" w:hAnsi="Consolas" w:cs="Consolas"/>
+          <w:b/>
+          <w:bCs/>
+          <w:color w:val="000000"/>
+        </w:rPr>
+      </w:pPr>
+      <w:r>
+        <w:rPr>
+          <w:rFonts w:ascii="Consolas" w:hAnsi="Consolas" w:cs="Consolas"/>
+          <w:color w:val="000000"/>
+        </w:rPr>
+        <w:t xml:space="preserve"> </w:t>
+      </w:r>
+      <w:r>
+        <w:rPr>
+          <w:rFonts w:ascii="Consolas" w:hAnsi="Consolas" w:cs="Consolas"/>
+          <w:b/>
+          <w:bCs/>
+          <w:color w:val="000000"/>
+        </w:rPr>
+        <w:t>begin</w:t>
+      </w:r>
+    </w:p>
+    <w:p>
+      <w:pPr>
+        <w:autoSpaceDE w:val="0"/>
+        <w:autoSpaceDN w:val="0"/>
+        <w:adjustRightInd w:val="0"/>
+        <w:ind w:left="360"/>
+        <w:rPr>
+          <w:rFonts w:ascii="Consolas" w:hAnsi="Consolas" w:cs="Consolas"/>
+          <w:color w:val="000000"/>
+        </w:rPr>
+      </w:pPr>
+      <w:r>
+        <w:rPr>
+          <w:rFonts w:ascii="Consolas" w:hAnsi="Consolas" w:cs="Consolas"/>
+          <w:b/>
+          <w:bCs/>
+          <w:color w:val="000000"/>
+        </w:rPr>
+        <w:t xml:space="preserve">  </w:t>
+      </w:r>
+      <w:r>
+        <w:rPr>
+          <w:rFonts w:ascii="Consolas" w:hAnsi="Consolas" w:cs="Consolas"/>
+          <w:color w:val="000000"/>
+        </w:rPr>
+        <w:t xml:space="preserve">front := </w:t>
+      </w:r>
+      <w:r>
+        <w:rPr>
+          <w:rFonts w:ascii="Consolas" w:hAnsi="Consolas" w:cs="Consolas"/>
+          <w:color w:val="006400"/>
+        </w:rPr>
+        <w:t>0</w:t>
+      </w:r>
+      <w:r>
+        <w:rPr>
+          <w:rFonts w:ascii="Consolas" w:hAnsi="Consolas" w:cs="Consolas"/>
+          <w:color w:val="000000"/>
+        </w:rPr>
+        <w:t>;</w:t>
+      </w:r>
+    </w:p>
+    <w:p>
+      <w:pPr>
+        <w:autoSpaceDE w:val="0"/>
+        <w:autoSpaceDN w:val="0"/>
+        <w:adjustRightInd w:val="0"/>
+        <w:ind w:left="360"/>
+        <w:rPr>
+          <w:rFonts w:ascii="Consolas" w:hAnsi="Consolas" w:cs="Consolas"/>
+          <w:color w:val="000000"/>
+        </w:rPr>
+      </w:pPr>
+      <w:r>
+        <w:rPr>
+          <w:rFonts w:ascii="Consolas" w:hAnsi="Consolas" w:cs="Consolas"/>
+          <w:color w:val="000000"/>
+        </w:rPr>
+        <w:t xml:space="preserve">  rear := </w:t>
+      </w:r>
+      <w:r>
+        <w:rPr>
+          <w:rFonts w:ascii="Consolas" w:hAnsi="Consolas" w:cs="Consolas"/>
+          <w:color w:val="006400"/>
+        </w:rPr>
+        <w:t>0</w:t>
+      </w:r>
+      <w:r>
+        <w:rPr>
+          <w:rFonts w:ascii="Consolas" w:hAnsi="Consolas" w:cs="Consolas"/>
+          <w:color w:val="000000"/>
+        </w:rPr>
+        <w:t>;</w:t>
+      </w:r>
+    </w:p>
+    <w:p>
+      <w:pPr>
+        <w:autoSpaceDE w:val="0"/>
+        <w:autoSpaceDN w:val="0"/>
+        <w:adjustRightInd w:val="0"/>
+        <w:ind w:left="360"/>
+        <w:rPr>
+          <w:rFonts w:ascii="Consolas" w:hAnsi="Consolas" w:cs="Consolas"/>
+          <w:color w:val="000000"/>
+        </w:rPr>
+      </w:pPr>
+      <w:r>
+        <w:rPr>
+          <w:rFonts w:ascii="Consolas" w:hAnsi="Consolas" w:cs="Consolas"/>
+          <w:color w:val="000000"/>
+        </w:rPr>
+        <w:t xml:space="preserve"> </w:t>
+      </w:r>
+      <w:r>
+        <w:rPr>
+          <w:rFonts w:ascii="Consolas" w:hAnsi="Consolas" w:cs="Consolas"/>
+          <w:b/>
+          <w:bCs/>
+          <w:color w:val="000000"/>
+        </w:rPr>
+        <w:t>end</w:t>
+      </w:r>
+      <w:r>
+        <w:rPr>
+          <w:rFonts w:ascii="Consolas" w:hAnsi="Consolas" w:cs="Consolas"/>
+          <w:color w:val="000000"/>
+        </w:rPr>
+        <w:t>;</w:t>
+      </w:r>
+    </w:p>
+    <w:p>
+      <w:pPr>
+        <w:autoSpaceDE w:val="0"/>
+        <w:autoSpaceDN w:val="0"/>
+        <w:adjustRightInd w:val="0"/>
+        <w:ind w:left="360"/>
+        <w:rPr>
+          <w:rFonts w:ascii="Consolas" w:hAnsi="Consolas" w:cs="Consolas"/>
+          <w:color w:val="000000"/>
+        </w:rPr>
+      </w:pPr>
+    </w:p>
+    <w:p>
+      <w:pPr>
+        <w:autoSpaceDE w:val="0"/>
+        <w:autoSpaceDN w:val="0"/>
+        <w:adjustRightInd w:val="0"/>
+        <w:ind w:left="360"/>
+        <w:rPr>
+          <w:rFonts w:ascii="Consolas" w:hAnsi="Consolas" w:cs="Consolas"/>
+          <w:color w:val="000000"/>
+        </w:rPr>
+      </w:pPr>
+      <w:r>
+        <w:rPr>
+          <w:rFonts w:ascii="Consolas" w:hAnsi="Consolas" w:cs="Consolas"/>
+          <w:b/>
+          <w:bCs/>
+          <w:color w:val="000000"/>
+        </w:rPr>
+        <w:t xml:space="preserve">function </w:t>
+      </w:r>
+      <w:r>
+        <w:rPr>
+          <w:rFonts w:ascii="Consolas" w:hAnsi="Consolas" w:cs="Consolas"/>
+          <w:color w:val="000000"/>
+        </w:rPr>
+        <w:t xml:space="preserve">IsEmpty(): </w:t>
+      </w:r>
+      <w:r>
+        <w:rPr>
+          <w:rFonts w:ascii="Consolas" w:hAnsi="Consolas" w:cs="Consolas"/>
+          <w:color w:val="0000FF"/>
+        </w:rPr>
+        <w:t>boolean</w:t>
+      </w:r>
+      <w:r>
+        <w:rPr>
+          <w:rFonts w:ascii="Consolas" w:hAnsi="Consolas" w:cs="Consolas"/>
+          <w:color w:val="000000"/>
+        </w:rPr>
+        <w:t>;</w:t>
+      </w:r>
+    </w:p>
+    <w:p>
+      <w:pPr>
+        <w:autoSpaceDE w:val="0"/>
+        <w:autoSpaceDN w:val="0"/>
+        <w:adjustRightInd w:val="0"/>
+        <w:ind w:left="360"/>
+        <w:rPr>
+          <w:rFonts w:ascii="Consolas" w:hAnsi="Consolas" w:cs="Consolas"/>
+          <w:b/>
+          <w:bCs/>
+          <w:color w:val="000000"/>
+        </w:rPr>
+      </w:pPr>
+      <w:r>
+        <w:rPr>
+          <w:rFonts w:ascii="Consolas" w:hAnsi="Consolas" w:cs="Consolas"/>
+          <w:color w:val="000000"/>
+        </w:rPr>
+        <w:t xml:space="preserve"> </w:t>
+      </w:r>
+      <w:r>
+        <w:rPr>
+          <w:rFonts w:ascii="Consolas" w:hAnsi="Consolas" w:cs="Consolas"/>
+          <w:b/>
+          <w:bCs/>
+          <w:color w:val="000000"/>
+        </w:rPr>
+        <w:t>begin</w:t>
+      </w:r>
+    </w:p>
+    <w:p>
+      <w:pPr>
+        <w:autoSpaceDE w:val="0"/>
+        <w:autoSpaceDN w:val="0"/>
+        <w:adjustRightInd w:val="0"/>
+        <w:ind w:left="360"/>
+        <w:rPr>
+          <w:rFonts w:ascii="Consolas" w:hAnsi="Consolas" w:cs="Consolas"/>
+          <w:b/>
+          <w:bCs/>
+          <w:color w:val="000000"/>
+        </w:rPr>
+      </w:pPr>
+      <w:r>
+        <w:rPr>
+          <w:rFonts w:ascii="Consolas" w:hAnsi="Consolas" w:cs="Consolas"/>
+          <w:b/>
+          <w:bCs/>
+          <w:color w:val="000000"/>
+        </w:rPr>
+        <w:t xml:space="preserve">  if </w:t>
+      </w:r>
+      <w:r>
+        <w:rPr>
+          <w:rFonts w:ascii="Consolas" w:hAnsi="Consolas" w:cs="Consolas"/>
+          <w:color w:val="000000"/>
+        </w:rPr>
+        <w:t xml:space="preserve">front = rear </w:t>
+      </w:r>
+      <w:r>
+        <w:rPr>
+          <w:rFonts w:ascii="Consolas" w:hAnsi="Consolas" w:cs="Consolas"/>
+          <w:b/>
+          <w:bCs/>
+          <w:color w:val="000000"/>
+        </w:rPr>
+        <w:t>then</w:t>
+      </w:r>
+    </w:p>
+    <w:p>
+      <w:pPr>
+        <w:autoSpaceDE w:val="0"/>
+        <w:autoSpaceDN w:val="0"/>
+        <w:adjustRightInd w:val="0"/>
+        <w:ind w:left="360"/>
+        <w:rPr>
+          <w:rFonts w:ascii="Consolas" w:hAnsi="Consolas" w:cs="Consolas"/>
+          <w:color w:val="0000FF"/>
+        </w:rPr>
+      </w:pPr>
+      <w:r>
+        <w:rPr>
+          <w:rFonts w:ascii="Consolas" w:hAnsi="Consolas" w:cs="Consolas"/>
+          <w:b/>
+          <w:bCs/>
+          <w:color w:val="000000"/>
+        </w:rPr>
+        <w:t xml:space="preserve">   </w:t>
+      </w:r>
+      <w:r>
+        <w:rPr>
+          <w:rFonts w:ascii="Consolas" w:hAnsi="Consolas" w:cs="Consolas"/>
+          <w:color w:val="000000"/>
+        </w:rPr>
+        <w:t xml:space="preserve">IsEmpty := </w:t>
+      </w:r>
+      <w:r>
+        <w:rPr>
+          <w:rFonts w:ascii="Consolas" w:hAnsi="Consolas" w:cs="Consolas"/>
+          <w:color w:val="0000FF"/>
+        </w:rPr>
+        <w:t>true</w:t>
+      </w:r>
+    </w:p>
+    <w:p>
+      <w:pPr>
+        <w:autoSpaceDE w:val="0"/>
+        <w:autoSpaceDN w:val="0"/>
+        <w:adjustRightInd w:val="0"/>
+        <w:ind w:left="360"/>
+        <w:rPr>
+          <w:rFonts w:ascii="Consolas" w:hAnsi="Consolas" w:cs="Consolas"/>
+          <w:b/>
+          <w:bCs/>
+          <w:color w:val="000000"/>
+        </w:rPr>
+      </w:pPr>
+      <w:r>
+        <w:rPr>
+          <w:rFonts w:ascii="Consolas" w:hAnsi="Consolas" w:cs="Consolas"/>
+          <w:color w:val="0000FF"/>
+        </w:rPr>
+        <w:t xml:space="preserve">  </w:t>
+      </w:r>
+      <w:r>
+        <w:rPr>
+          <w:rFonts w:ascii="Consolas" w:hAnsi="Consolas" w:cs="Consolas"/>
+          <w:b/>
+          <w:bCs/>
+          <w:color w:val="000000"/>
+        </w:rPr>
+        <w:t>else</w:t>
+      </w:r>
+    </w:p>
+    <w:p>
+      <w:pPr>
+        <w:autoSpaceDE w:val="0"/>
+        <w:autoSpaceDN w:val="0"/>
+        <w:adjustRightInd w:val="0"/>
+        <w:ind w:left="360"/>
+        <w:rPr>
+          <w:rFonts w:ascii="Consolas" w:hAnsi="Consolas" w:cs="Consolas"/>
+          <w:color w:val="000000"/>
+        </w:rPr>
+      </w:pPr>
+      <w:r>
+        <w:rPr>
+          <w:rFonts w:ascii="Consolas" w:hAnsi="Consolas" w:cs="Consolas"/>
+          <w:b/>
+          <w:bCs/>
+          <w:color w:val="000000"/>
+        </w:rPr>
+        <w:t xml:space="preserve">   </w:t>
+      </w:r>
+      <w:r>
+        <w:rPr>
+          <w:rFonts w:ascii="Consolas" w:hAnsi="Consolas" w:cs="Consolas"/>
+          <w:color w:val="000000"/>
+        </w:rPr>
+        <w:t xml:space="preserve">IsEmpty := </w:t>
+      </w:r>
+      <w:r>
+        <w:rPr>
+          <w:rFonts w:ascii="Consolas" w:hAnsi="Consolas" w:cs="Consolas"/>
+          <w:color w:val="0000FF"/>
+        </w:rPr>
+        <w:t>false</w:t>
+      </w:r>
+      <w:r>
+        <w:rPr>
+          <w:rFonts w:ascii="Consolas" w:hAnsi="Consolas" w:cs="Consolas"/>
+          <w:color w:val="000000"/>
+        </w:rPr>
+        <w:t>;</w:t>
+      </w:r>
+    </w:p>
+    <w:p>
+      <w:pPr>
+        <w:autoSpaceDE w:val="0"/>
+        <w:autoSpaceDN w:val="0"/>
+        <w:adjustRightInd w:val="0"/>
+        <w:ind w:left="360"/>
+        <w:rPr>
+          <w:rFonts w:ascii="Consolas" w:hAnsi="Consolas" w:cs="Consolas"/>
+          <w:color w:val="000000"/>
+        </w:rPr>
+      </w:pPr>
+      <w:r>
+        <w:rPr>
+          <w:rFonts w:ascii="Consolas" w:hAnsi="Consolas" w:cs="Consolas"/>
+          <w:color w:val="000000"/>
+        </w:rPr>
+        <w:t xml:space="preserve">  </w:t>
+      </w:r>
+      <w:r>
+        <w:rPr>
+          <w:rFonts w:ascii="Consolas" w:hAnsi="Consolas" w:cs="Consolas"/>
+          <w:b/>
+          <w:bCs/>
+          <w:color w:val="000000"/>
+        </w:rPr>
+        <w:t>end</w:t>
+      </w:r>
+      <w:r>
+        <w:rPr>
+          <w:rFonts w:ascii="Consolas" w:hAnsi="Consolas" w:cs="Consolas"/>
+          <w:color w:val="000000"/>
+        </w:rPr>
+        <w:t>;</w:t>
+      </w:r>
+    </w:p>
+    <w:p>
+      <w:pPr>
+        <w:autoSpaceDE w:val="0"/>
+        <w:autoSpaceDN w:val="0"/>
+        <w:adjustRightInd w:val="0"/>
+        <w:ind w:left="360"/>
+        <w:rPr>
+          <w:rFonts w:ascii="Consolas" w:hAnsi="Consolas" w:cs="Consolas"/>
+          <w:color w:val="000000"/>
+        </w:rPr>
+      </w:pPr>
+    </w:p>
+    <w:p>
+      <w:pPr>
+        <w:autoSpaceDE w:val="0"/>
+        <w:autoSpaceDN w:val="0"/>
+        <w:adjustRightInd w:val="0"/>
+        <w:ind w:left="360"/>
+        <w:rPr>
+          <w:rFonts w:ascii="Consolas" w:hAnsi="Consolas" w:cs="Consolas"/>
+          <w:color w:val="000000"/>
+        </w:rPr>
+      </w:pPr>
+      <w:r>
+        <w:rPr>
+          <w:rFonts w:ascii="Consolas" w:hAnsi="Consolas" w:cs="Consolas"/>
+          <w:b/>
+          <w:bCs/>
+          <w:color w:val="000000"/>
+        </w:rPr>
+        <w:t xml:space="preserve">function </w:t>
+      </w:r>
+      <w:r>
+        <w:rPr>
+          <w:rFonts w:ascii="Consolas" w:hAnsi="Consolas" w:cs="Consolas"/>
+          <w:color w:val="000000"/>
+        </w:rPr>
+        <w:t xml:space="preserve">IsFull(): </w:t>
+      </w:r>
+      <w:r>
+        <w:rPr>
+          <w:rFonts w:ascii="Consolas" w:hAnsi="Consolas" w:cs="Consolas"/>
+          <w:color w:val="0000FF"/>
+        </w:rPr>
+        <w:t>boolean</w:t>
+      </w:r>
+      <w:r>
+        <w:rPr>
+          <w:rFonts w:ascii="Consolas" w:hAnsi="Consolas" w:cs="Consolas"/>
+          <w:color w:val="000000"/>
+        </w:rPr>
+        <w:t>;</w:t>
+      </w:r>
+    </w:p>
+    <w:p>
+      <w:pPr>
+        <w:autoSpaceDE w:val="0"/>
+        <w:autoSpaceDN w:val="0"/>
+        <w:adjustRightInd w:val="0"/>
+        <w:ind w:left="360"/>
+        <w:rPr>
+          <w:rFonts w:ascii="Consolas" w:hAnsi="Consolas" w:cs="Consolas"/>
+          <w:b/>
+          <w:bCs/>
+          <w:color w:val="000000"/>
+        </w:rPr>
+      </w:pPr>
+      <w:r>
+        <w:rPr>
+          <w:rFonts w:ascii="Consolas" w:hAnsi="Consolas" w:cs="Consolas"/>
+          <w:color w:val="000000"/>
+        </w:rPr>
+        <w:t xml:space="preserve"> </w:t>
+      </w:r>
+      <w:r>
+        <w:rPr>
+          <w:rFonts w:ascii="Consolas" w:hAnsi="Consolas" w:cs="Consolas"/>
+          <w:b/>
+          <w:bCs/>
+          <w:color w:val="000000"/>
+        </w:rPr>
+        <w:t>begin</w:t>
+      </w:r>
+    </w:p>
+    <w:p>
+      <w:pPr>
+        <w:autoSpaceDE w:val="0"/>
+        <w:autoSpaceDN w:val="0"/>
+        <w:adjustRightInd w:val="0"/>
+        <w:ind w:left="360"/>
+        <w:rPr>
+          <w:rFonts w:ascii="Consolas" w:hAnsi="Consolas" w:cs="Consolas"/>
+          <w:b/>
+          <w:bCs/>
+          <w:color w:val="000000"/>
+        </w:rPr>
+      </w:pPr>
+      <w:r>
+        <w:rPr>
+          <w:rFonts w:ascii="Consolas" w:hAnsi="Consolas" w:cs="Consolas"/>
+          <w:b/>
+          <w:bCs/>
+          <w:color w:val="000000"/>
+        </w:rPr>
+        <w:t xml:space="preserve">  if </w:t>
+      </w:r>
+      <w:r>
+        <w:rPr>
+          <w:rFonts w:ascii="Consolas" w:hAnsi="Consolas" w:cs="Consolas"/>
+          <w:color w:val="000000"/>
+        </w:rPr>
+        <w:t xml:space="preserve">rear = MAX_SIZE </w:t>
+      </w:r>
+      <w:r>
+        <w:rPr>
+          <w:rFonts w:ascii="Consolas" w:hAnsi="Consolas" w:cs="Consolas"/>
+          <w:b/>
+          <w:bCs/>
+          <w:color w:val="000000"/>
+        </w:rPr>
+        <w:t>then</w:t>
+      </w:r>
+    </w:p>
+    <w:p>
+      <w:pPr>
+        <w:autoSpaceDE w:val="0"/>
+        <w:autoSpaceDN w:val="0"/>
+        <w:adjustRightInd w:val="0"/>
+        <w:ind w:left="360"/>
+        <w:rPr>
+          <w:rFonts w:ascii="Consolas" w:hAnsi="Consolas" w:cs="Consolas"/>
+          <w:color w:val="0000FF"/>
+        </w:rPr>
+      </w:pPr>
+      <w:r>
+        <w:rPr>
+          <w:rFonts w:ascii="Consolas" w:hAnsi="Consolas" w:cs="Consolas"/>
+          <w:b/>
+          <w:bCs/>
+          <w:color w:val="000000"/>
+        </w:rPr>
+        <w:t xml:space="preserve">   </w:t>
+      </w:r>
+      <w:r>
+        <w:rPr>
+          <w:rFonts w:ascii="Consolas" w:hAnsi="Consolas" w:cs="Consolas"/>
+          <w:color w:val="000000"/>
+        </w:rPr>
+        <w:t xml:space="preserve">IsFull := </w:t>
+      </w:r>
+      <w:r>
+        <w:rPr>
+          <w:rFonts w:ascii="Consolas" w:hAnsi="Consolas" w:cs="Consolas"/>
+          <w:color w:val="0000FF"/>
+        </w:rPr>
+        <w:t>true</w:t>
+      </w:r>
+    </w:p>
+    <w:p>
+      <w:pPr>
+        <w:autoSpaceDE w:val="0"/>
+        <w:autoSpaceDN w:val="0"/>
+        <w:adjustRightInd w:val="0"/>
+        <w:ind w:left="360"/>
+        <w:rPr>
+          <w:rFonts w:ascii="Consolas" w:hAnsi="Consolas" w:cs="Consolas"/>
+          <w:b/>
+          <w:bCs/>
+          <w:color w:val="000000"/>
+        </w:rPr>
+      </w:pPr>
+      <w:r>
+        <w:rPr>
+          <w:rFonts w:ascii="Consolas" w:hAnsi="Consolas" w:cs="Consolas"/>
+          <w:color w:val="0000FF"/>
+        </w:rPr>
+        <w:t xml:space="preserve">  </w:t>
+      </w:r>
+      <w:r>
+        <w:rPr>
+          <w:rFonts w:ascii="Consolas" w:hAnsi="Consolas" w:cs="Consolas"/>
+          <w:b/>
+          <w:bCs/>
+          <w:color w:val="000000"/>
+        </w:rPr>
+        <w:t>else</w:t>
+      </w:r>
+    </w:p>
+    <w:p>
+      <w:pPr>
+        <w:autoSpaceDE w:val="0"/>
+        <w:autoSpaceDN w:val="0"/>
+        <w:adjustRightInd w:val="0"/>
+        <w:ind w:left="360"/>
+        <w:rPr>
+          <w:rFonts w:ascii="Consolas" w:hAnsi="Consolas" w:cs="Consolas"/>
+          <w:color w:val="000000"/>
+        </w:rPr>
+      </w:pPr>
+      <w:r>
+        <w:rPr>
+          <w:rFonts w:ascii="Consolas" w:hAnsi="Consolas" w:cs="Consolas"/>
+          <w:b/>
+          <w:bCs/>
+          <w:color w:val="000000"/>
+        </w:rPr>
+        <w:t xml:space="preserve">   </w:t>
+      </w:r>
+      <w:r>
+        <w:rPr>
+          <w:rFonts w:ascii="Consolas" w:hAnsi="Consolas" w:cs="Consolas"/>
+          <w:color w:val="000000"/>
+        </w:rPr>
+        <w:t xml:space="preserve">IsFull := </w:t>
+      </w:r>
+      <w:r>
+        <w:rPr>
+          <w:rFonts w:ascii="Consolas" w:hAnsi="Consolas" w:cs="Consolas"/>
+          <w:color w:val="0000FF"/>
+        </w:rPr>
+        <w:t>false</w:t>
+      </w:r>
+      <w:r>
+        <w:rPr>
+          <w:rFonts w:ascii="Consolas" w:hAnsi="Consolas" w:cs="Consolas"/>
+          <w:color w:val="000000"/>
+        </w:rPr>
+        <w:t>;</w:t>
+      </w:r>
+    </w:p>
+    <w:p>
+      <w:pPr>
+        <w:autoSpaceDE w:val="0"/>
+        <w:autoSpaceDN w:val="0"/>
+        <w:adjustRightInd w:val="0"/>
+        <w:ind w:left="360"/>
+        <w:rPr>
+          <w:rFonts w:ascii="Consolas" w:hAnsi="Consolas" w:cs="Consolas"/>
+          <w:color w:val="000000"/>
+        </w:rPr>
+      </w:pPr>
+      <w:r>
+        <w:rPr>
+          <w:rFonts w:ascii="Consolas" w:hAnsi="Consolas" w:cs="Consolas"/>
+          <w:color w:val="000000"/>
+        </w:rPr>
+        <w:t xml:space="preserve">  </w:t>
+      </w:r>
+      <w:r>
+        <w:rPr>
+          <w:rFonts w:ascii="Consolas" w:hAnsi="Consolas" w:cs="Consolas"/>
+          <w:b/>
+          <w:bCs/>
+          <w:color w:val="000000"/>
+        </w:rPr>
+        <w:t>end</w:t>
+      </w:r>
+      <w:r>
+        <w:rPr>
+          <w:rFonts w:ascii="Consolas" w:hAnsi="Consolas" w:cs="Consolas"/>
+          <w:color w:val="000000"/>
+        </w:rPr>
+        <w:t>;</w:t>
+      </w:r>
+    </w:p>
+    <w:p>
+      <w:pPr>
+        <w:autoSpaceDE w:val="0"/>
+        <w:autoSpaceDN w:val="0"/>
+        <w:adjustRightInd w:val="0"/>
+        <w:ind w:left="360"/>
+        <w:rPr>
+          <w:rFonts w:ascii="Consolas" w:hAnsi="Consolas" w:cs="Consolas"/>
+          <w:color w:val="000000"/>
+        </w:rPr>
+      </w:pPr>
+    </w:p>
+    <w:p>
+      <w:pPr>
+        <w:autoSpaceDE w:val="0"/>
+        <w:autoSpaceDN w:val="0"/>
+        <w:adjustRightInd w:val="0"/>
+        <w:ind w:left="360"/>
+        <w:rPr>
+          <w:rFonts w:ascii="Consolas" w:hAnsi="Consolas" w:cs="Consolas"/>
+          <w:color w:val="000000"/>
+        </w:rPr>
+      </w:pPr>
+      <w:r>
+        <w:rPr>
+          <w:rFonts w:ascii="Consolas" w:hAnsi="Consolas" w:cs="Consolas"/>
+          <w:b/>
+          <w:bCs/>
+          <w:color w:val="000000"/>
+        </w:rPr>
+        <w:t xml:space="preserve">procedure </w:t>
+      </w:r>
+      <w:r>
+        <w:rPr>
+          <w:rFonts w:ascii="Consolas" w:hAnsi="Consolas" w:cs="Consolas"/>
+          <w:color w:val="000000"/>
+        </w:rPr>
+        <w:t>Enqueue(</w:t>
+      </w:r>
+      <w:r>
+        <w:rPr>
+          <w:rFonts w:ascii="Consolas" w:hAnsi="Consolas" w:cs="Consolas"/>
+          <w:color w:val="0000FF"/>
+        </w:rPr>
+        <w:t>value</w:t>
+      </w:r>
+      <w:r>
+        <w:rPr>
+          <w:rFonts w:ascii="Consolas" w:hAnsi="Consolas" w:cs="Consolas"/>
+          <w:color w:val="000000"/>
+        </w:rPr>
+        <w:t xml:space="preserve">: </w:t>
+      </w:r>
+      <w:r>
+        <w:rPr>
+          <w:rFonts w:ascii="Consolas" w:hAnsi="Consolas" w:cs="Consolas"/>
+          <w:color w:val="0000FF"/>
+        </w:rPr>
+        <w:t>integer</w:t>
+      </w:r>
       <w:r>
         <w:rPr>
           <w:rFonts w:ascii="Consolas" w:hAnsi="Consolas" w:cs="Consolas"/>
@@ -1728,40 +2461,165 @@
         <w:ind w:left="360"/>
         <w:rPr>
           <w:rFonts w:ascii="Consolas" w:hAnsi="Consolas" w:cs="Consolas"/>
-          <w:color w:val="000000"/>
-        </w:rPr>
-      </w:pPr>
-      <w:r>
-        <w:rPr>
-          <w:rFonts w:ascii="Consolas" w:hAnsi="Consolas" w:cs="Consolas"/>
-          <w:b/>
-          <w:bCs/>
+          <w:b/>
+          <w:bCs/>
+          <w:color w:val="000000"/>
+        </w:rPr>
+      </w:pPr>
+      <w:r>
+        <w:rPr>
+          <w:rFonts w:ascii="Consolas" w:hAnsi="Consolas" w:cs="Consolas"/>
+          <w:b/>
+          <w:bCs/>
+          <w:color w:val="000000"/>
+        </w:rPr>
+        <w:t xml:space="preserve">  if </w:t>
+      </w:r>
+      <w:r>
+        <w:rPr>
+          <w:rFonts w:ascii="Consolas" w:hAnsi="Consolas" w:cs="Consolas"/>
+          <w:color w:val="000000"/>
+        </w:rPr>
+        <w:t xml:space="preserve">IsFull() </w:t>
+      </w:r>
+      <w:r>
+        <w:rPr>
+          <w:rFonts w:ascii="Consolas" w:hAnsi="Consolas" w:cs="Consolas"/>
+          <w:b/>
+          <w:bCs/>
+          <w:color w:val="000000"/>
+        </w:rPr>
+        <w:t>then</w:t>
+      </w:r>
+    </w:p>
+    <w:p>
+      <w:pPr>
+        <w:autoSpaceDE w:val="0"/>
+        <w:autoSpaceDN w:val="0"/>
+        <w:adjustRightInd w:val="0"/>
+        <w:ind w:left="360"/>
+        <w:rPr>
+          <w:rFonts w:ascii="Consolas" w:hAnsi="Consolas" w:cs="Consolas"/>
+          <w:color w:val="000000"/>
+        </w:rPr>
+      </w:pPr>
+      <w:r>
+        <w:rPr>
+          <w:rFonts w:ascii="Consolas" w:hAnsi="Consolas" w:cs="Consolas"/>
+          <w:b/>
+          <w:bCs/>
+          <w:color w:val="000000"/>
+        </w:rPr>
+        <w:t xml:space="preserve">   </w:t>
+      </w:r>
+      <w:r>
+        <w:rPr>
+          <w:rFonts w:ascii="Consolas" w:hAnsi="Consolas" w:cs="Consolas"/>
+          <w:color w:val="000000"/>
+        </w:rPr>
+        <w:t>writeln(</w:t>
+      </w:r>
+      <w:r>
+        <w:rPr>
+          <w:rFonts w:ascii="Consolas" w:hAnsi="Consolas" w:cs="Consolas"/>
+          <w:color w:val="0000FF"/>
+        </w:rPr>
+        <w:t>'Очередь заполнена.'</w:t>
+      </w:r>
+      <w:r>
+        <w:rPr>
+          <w:rFonts w:ascii="Consolas" w:hAnsi="Consolas" w:cs="Consolas"/>
+          <w:color w:val="000000"/>
+        </w:rPr>
+        <w:t>)</w:t>
+      </w:r>
+    </w:p>
+    <w:p>
+      <w:pPr>
+        <w:autoSpaceDE w:val="0"/>
+        <w:autoSpaceDN w:val="0"/>
+        <w:adjustRightInd w:val="0"/>
+        <w:ind w:left="360"/>
+        <w:rPr>
+          <w:rFonts w:ascii="Consolas" w:hAnsi="Consolas" w:cs="Consolas"/>
+          <w:b/>
+          <w:bCs/>
+          <w:color w:val="000000"/>
+        </w:rPr>
+      </w:pPr>
+      <w:r>
+        <w:rPr>
+          <w:rFonts w:ascii="Consolas" w:hAnsi="Consolas" w:cs="Consolas"/>
           <w:color w:val="000000"/>
         </w:rPr>
         <w:t xml:space="preserve">  </w:t>
       </w:r>
-      <w:proofErr w:type="gramStart"/>
-      <w:r>
-        <w:rPr>
-          <w:rFonts w:ascii="Consolas" w:hAnsi="Consolas" w:cs="Consolas"/>
-          <w:color w:val="000000"/>
-        </w:rPr>
-        <w:t>front :</w:t>
-      </w:r>
-      <w:proofErr w:type="gramEnd"/>
-      <w:r>
-        <w:rPr>
-          <w:rFonts w:ascii="Consolas" w:hAnsi="Consolas" w:cs="Consolas"/>
-          <w:color w:val="000000"/>
-        </w:rPr>
-        <w:t xml:space="preserve">= </w:t>
+      <w:r>
+        <w:rPr>
+          <w:rFonts w:ascii="Consolas" w:hAnsi="Consolas" w:cs="Consolas"/>
+          <w:b/>
+          <w:bCs/>
+          <w:color w:val="000000"/>
+        </w:rPr>
+        <w:t>else</w:t>
+      </w:r>
+    </w:p>
+    <w:p>
+      <w:pPr>
+        <w:autoSpaceDE w:val="0"/>
+        <w:autoSpaceDN w:val="0"/>
+        <w:adjustRightInd w:val="0"/>
+        <w:ind w:left="360"/>
+        <w:rPr>
+          <w:rFonts w:ascii="Consolas" w:hAnsi="Consolas" w:cs="Consolas"/>
+          <w:b/>
+          <w:bCs/>
+          <w:color w:val="000000"/>
+        </w:rPr>
+      </w:pPr>
+      <w:r>
+        <w:rPr>
+          <w:rFonts w:ascii="Consolas" w:hAnsi="Consolas" w:cs="Consolas"/>
+          <w:b/>
+          <w:bCs/>
+          <w:color w:val="000000"/>
+        </w:rPr>
+        <w:t xml:space="preserve">    begin</w:t>
+      </w:r>
+    </w:p>
+    <w:p>
+      <w:pPr>
+        <w:autoSpaceDE w:val="0"/>
+        <w:autoSpaceDN w:val="0"/>
+        <w:adjustRightInd w:val="0"/>
+        <w:ind w:left="360"/>
+        <w:rPr>
+          <w:rFonts w:ascii="Consolas" w:hAnsi="Consolas" w:cs="Consolas"/>
+          <w:color w:val="000000"/>
+        </w:rPr>
+      </w:pPr>
+      <w:r>
+        <w:rPr>
+          <w:rFonts w:ascii="Consolas" w:hAnsi="Consolas" w:cs="Consolas"/>
+          <w:b/>
+          <w:bCs/>
+          <w:color w:val="000000"/>
+        </w:rPr>
+        <w:t xml:space="preserve">     </w:t>
+      </w:r>
+      <w:r>
+        <w:rPr>
+          <w:rFonts w:ascii="Consolas" w:hAnsi="Consolas" w:cs="Consolas"/>
+          <w:color w:val="000000"/>
+        </w:rPr>
+        <w:t xml:space="preserve">rear := rear + </w:t>
       </w:r>
       <w:r>
         <w:rPr>
           <w:rFonts w:ascii="Consolas" w:hAnsi="Consolas" w:cs="Consolas"/>
           <w:color w:val="006400"/>
         </w:rPr>
-        <w:t>0</w:t>
+        <w:t>1</w:t>
       </w:r>
       <w:r>
         <w:rPr>
@@ -1787,30 +2645,84 @@
           <w:rFonts w:ascii="Consolas" w:hAnsi="Consolas" w:cs="Consolas"/>
           <w:color w:val="000000"/>
         </w:rPr>
+        <w:t xml:space="preserve">     queue[rear] := </w:t>
+      </w:r>
+      <w:r>
+        <w:rPr>
+          <w:rFonts w:ascii="Consolas" w:hAnsi="Consolas" w:cs="Consolas"/>
+          <w:color w:val="0000FF"/>
+        </w:rPr>
+        <w:t>value</w:t>
+      </w:r>
+      <w:r>
+        <w:rPr>
+          <w:rFonts w:ascii="Consolas" w:hAnsi="Consolas" w:cs="Consolas"/>
+          <w:color w:val="000000"/>
+        </w:rPr>
+        <w:t>;</w:t>
+      </w:r>
+    </w:p>
+    <w:p>
+      <w:pPr>
+        <w:autoSpaceDE w:val="0"/>
+        <w:autoSpaceDN w:val="0"/>
+        <w:adjustRightInd w:val="0"/>
+        <w:ind w:left="360"/>
+        <w:rPr>
+          <w:rFonts w:ascii="Consolas" w:hAnsi="Consolas" w:cs="Consolas"/>
+          <w:color w:val="000000"/>
+        </w:rPr>
+      </w:pPr>
+      <w:r>
+        <w:rPr>
+          <w:rFonts w:ascii="Consolas" w:hAnsi="Consolas" w:cs="Consolas"/>
+          <w:color w:val="000000"/>
+        </w:rPr>
+        <w:t xml:space="preserve">    </w:t>
+      </w:r>
+      <w:r>
+        <w:rPr>
+          <w:rFonts w:ascii="Consolas" w:hAnsi="Consolas" w:cs="Consolas"/>
+          <w:b/>
+          <w:bCs/>
+          <w:color w:val="000000"/>
+        </w:rPr>
+        <w:t>end</w:t>
+      </w:r>
+      <w:r>
+        <w:rPr>
+          <w:rFonts w:ascii="Consolas" w:hAnsi="Consolas" w:cs="Consolas"/>
+          <w:color w:val="000000"/>
+        </w:rPr>
+        <w:t>;</w:t>
+      </w:r>
+    </w:p>
+    <w:p>
+      <w:pPr>
+        <w:autoSpaceDE w:val="0"/>
+        <w:autoSpaceDN w:val="0"/>
+        <w:adjustRightInd w:val="0"/>
+        <w:ind w:left="360"/>
+        <w:rPr>
+          <w:rFonts w:ascii="Consolas" w:hAnsi="Consolas" w:cs="Consolas"/>
+          <w:color w:val="000000"/>
+        </w:rPr>
+      </w:pPr>
+      <w:r>
+        <w:rPr>
+          <w:rFonts w:ascii="Consolas" w:hAnsi="Consolas" w:cs="Consolas"/>
+          <w:color w:val="000000"/>
+        </w:rPr>
         <w:t xml:space="preserve">  </w:t>
       </w:r>
-      <w:proofErr w:type="gramStart"/>
-      <w:r>
-        <w:rPr>
-          <w:rFonts w:ascii="Consolas" w:hAnsi="Consolas" w:cs="Consolas"/>
-          <w:color w:val="000000"/>
-        </w:rPr>
-        <w:t>rear :</w:t>
-      </w:r>
-      <w:proofErr w:type="gramEnd"/>
-      <w:r>
-        <w:rPr>
-          <w:rFonts w:ascii="Consolas" w:hAnsi="Consolas" w:cs="Consolas"/>
-          <w:color w:val="000000"/>
-        </w:rPr>
-        <w:t xml:space="preserve">= </w:t>
-      </w:r>
-      <w:r>
-        <w:rPr>
-          <w:rFonts w:ascii="Consolas" w:hAnsi="Consolas" w:cs="Consolas"/>
-          <w:color w:val="006400"/>
-        </w:rPr>
-        <w:t>0</w:t>
+      <w:r>
+        <w:rPr>
+          <w:rFonts w:ascii="Consolas" w:hAnsi="Consolas" w:cs="Consolas"/>
+          <w:b/>
+          <w:bCs/>
+          <w:color w:val="000000"/>
+        </w:rPr>
+        <w:t>end</w:t>
       </w:r>
       <w:r>
         <w:rPr>
@@ -1831,6 +2743,48 @@
           <w:color w:val="000000"/>
         </w:rPr>
       </w:pPr>
+    </w:p>
+    <w:p>
+      <w:pPr>
+        <w:autoSpaceDE w:val="0"/>
+        <w:autoSpaceDN w:val="0"/>
+        <w:adjustRightInd w:val="0"/>
+        <w:ind w:left="360"/>
+        <w:rPr>
+          <w:rFonts w:ascii="Consolas" w:hAnsi="Consolas" w:cs="Consolas"/>
+          <w:color w:val="000000"/>
+        </w:rPr>
+      </w:pPr>
+      <w:r>
+        <w:rPr>
+          <w:rFonts w:ascii="Consolas" w:hAnsi="Consolas" w:cs="Consolas"/>
+          <w:b/>
+          <w:bCs/>
+          <w:color w:val="000000"/>
+        </w:rPr>
+        <w:t xml:space="preserve">procedure </w:t>
+      </w:r>
+      <w:r>
+        <w:rPr>
+          <w:rFonts w:ascii="Consolas" w:hAnsi="Consolas" w:cs="Consolas"/>
+          <w:color w:val="000000"/>
+        </w:rPr>
+        <w:t>Dequeue();</w:t>
+      </w:r>
+    </w:p>
+    <w:p>
+      <w:pPr>
+        <w:autoSpaceDE w:val="0"/>
+        <w:autoSpaceDN w:val="0"/>
+        <w:adjustRightInd w:val="0"/>
+        <w:ind w:left="360"/>
+        <w:rPr>
+          <w:rFonts w:ascii="Consolas" w:hAnsi="Consolas" w:cs="Consolas"/>
+          <w:b/>
+          <w:bCs/>
+          <w:color w:val="000000"/>
+        </w:rPr>
+      </w:pPr>
       <w:r>
         <w:rPr>
           <w:rFonts w:ascii="Consolas" w:hAnsi="Consolas" w:cs="Consolas"/>
@@ -1845,200 +2799,107 @@
           <w:bCs/>
           <w:color w:val="000000"/>
         </w:rPr>
-        <w:t>end</w:t>
-      </w:r>
-      <w:r>
-        <w:rPr>
-          <w:rFonts w:ascii="Consolas" w:hAnsi="Consolas" w:cs="Consolas"/>
-          <w:color w:val="000000"/>
-        </w:rPr>
-        <w:t>;</w:t>
-      </w:r>
-    </w:p>
-    <w:p>
-      <w:pPr>
-        <w:autoSpaceDE w:val="0"/>
-        <w:autoSpaceDN w:val="0"/>
-        <w:adjustRightInd w:val="0"/>
-        <w:ind w:left="360"/>
-        <w:rPr>
-          <w:rFonts w:ascii="Consolas" w:hAnsi="Consolas" w:cs="Consolas"/>
-          <w:color w:val="000000"/>
-        </w:rPr>
-      </w:pPr>
-    </w:p>
-    <w:p>
-      <w:pPr>
-        <w:autoSpaceDE w:val="0"/>
-        <w:autoSpaceDN w:val="0"/>
-        <w:adjustRightInd w:val="0"/>
-        <w:ind w:left="360"/>
-        <w:rPr>
-          <w:rFonts w:ascii="Consolas" w:hAnsi="Consolas" w:cs="Consolas"/>
-          <w:color w:val="000000"/>
-        </w:rPr>
-      </w:pPr>
-      <w:r>
-        <w:rPr>
-          <w:rFonts w:ascii="Consolas" w:hAnsi="Consolas" w:cs="Consolas"/>
-          <w:b/>
-          <w:bCs/>
-          <w:color w:val="000000"/>
-        </w:rPr>
-        <w:t xml:space="preserve">function </w:t>
-      </w:r>
-      <w:r>
-        <w:rPr>
-          <w:rFonts w:ascii="Consolas" w:hAnsi="Consolas" w:cs="Consolas"/>
-          <w:color w:val="000000"/>
-        </w:rPr>
-        <w:t xml:space="preserve">IsEmpty(): </w:t>
+        <w:t>begin</w:t>
+      </w:r>
+    </w:p>
+    <w:p>
+      <w:pPr>
+        <w:autoSpaceDE w:val="0"/>
+        <w:autoSpaceDN w:val="0"/>
+        <w:adjustRightInd w:val="0"/>
+        <w:ind w:left="360"/>
+        <w:rPr>
+          <w:rFonts w:ascii="Consolas" w:hAnsi="Consolas" w:cs="Consolas"/>
+          <w:b/>
+          <w:bCs/>
+          <w:color w:val="000000"/>
+        </w:rPr>
+      </w:pPr>
+      <w:r>
+        <w:rPr>
+          <w:rFonts w:ascii="Consolas" w:hAnsi="Consolas" w:cs="Consolas"/>
+          <w:b/>
+          <w:bCs/>
+          <w:color w:val="000000"/>
+        </w:rPr>
+        <w:t xml:space="preserve">  if </w:t>
+      </w:r>
+      <w:r>
+        <w:rPr>
+          <w:rFonts w:ascii="Consolas" w:hAnsi="Consolas" w:cs="Consolas"/>
+          <w:color w:val="000000"/>
+        </w:rPr>
+        <w:t xml:space="preserve">IsEmpty() </w:t>
+      </w:r>
+      <w:r>
+        <w:rPr>
+          <w:rFonts w:ascii="Consolas" w:hAnsi="Consolas" w:cs="Consolas"/>
+          <w:b/>
+          <w:bCs/>
+          <w:color w:val="000000"/>
+        </w:rPr>
+        <w:t>then</w:t>
+      </w:r>
+    </w:p>
+    <w:p>
+      <w:pPr>
+        <w:autoSpaceDE w:val="0"/>
+        <w:autoSpaceDN w:val="0"/>
+        <w:adjustRightInd w:val="0"/>
+        <w:ind w:left="360"/>
+        <w:rPr>
+          <w:rFonts w:ascii="Consolas" w:hAnsi="Consolas" w:cs="Consolas"/>
+          <w:color w:val="000000"/>
+        </w:rPr>
+      </w:pPr>
+      <w:r>
+        <w:rPr>
+          <w:rFonts w:ascii="Consolas" w:hAnsi="Consolas" w:cs="Consolas"/>
+          <w:b/>
+          <w:bCs/>
+          <w:color w:val="000000"/>
+        </w:rPr>
+        <w:t xml:space="preserve">   </w:t>
+      </w:r>
+      <w:r>
+        <w:rPr>
+          <w:rFonts w:ascii="Consolas" w:hAnsi="Consolas" w:cs="Consolas"/>
+          <w:color w:val="000000"/>
+        </w:rPr>
+        <w:t>writeln(</w:t>
       </w:r>
       <w:r>
         <w:rPr>
           <w:rFonts w:ascii="Consolas" w:hAnsi="Consolas" w:cs="Consolas"/>
           <w:color w:val="0000FF"/>
         </w:rPr>
-        <w:t>boolean</w:t>
-      </w:r>
-      <w:r>
-        <w:rPr>
-          <w:rFonts w:ascii="Consolas" w:hAnsi="Consolas" w:cs="Consolas"/>
-          <w:color w:val="000000"/>
-        </w:rPr>
-        <w:t>;</w:t>
-      </w:r>
-    </w:p>
-    <w:p>
-      <w:pPr>
-        <w:autoSpaceDE w:val="0"/>
-        <w:autoSpaceDN w:val="0"/>
-        <w:adjustRightInd w:val="0"/>
-        <w:ind w:left="360"/>
-        <w:rPr>
-          <w:rFonts w:ascii="Consolas" w:hAnsi="Consolas" w:cs="Consolas"/>
-          <w:b/>
-          <w:bCs/>
-          <w:color w:val="000000"/>
-        </w:rPr>
-      </w:pPr>
-      <w:r>
-        <w:rPr>
-          <w:rFonts w:ascii="Consolas" w:hAnsi="Consolas" w:cs="Consolas"/>
-          <w:color w:val="000000"/>
-        </w:rPr>
-        <w:t xml:space="preserve"> </w:t>
-      </w:r>
-      <w:r>
-        <w:rPr>
-          <w:rFonts w:ascii="Consolas" w:hAnsi="Consolas" w:cs="Consolas"/>
-          <w:b/>
-          <w:bCs/>
-          <w:color w:val="000000"/>
-        </w:rPr>
-        <w:t>begin</w:t>
-      </w:r>
-    </w:p>
-    <w:p>
-      <w:pPr>
-        <w:autoSpaceDE w:val="0"/>
-        <w:autoSpaceDN w:val="0"/>
-        <w:adjustRightInd w:val="0"/>
-        <w:ind w:left="360"/>
-        <w:rPr>
-          <w:rFonts w:ascii="Consolas" w:hAnsi="Consolas" w:cs="Consolas"/>
-          <w:b/>
-          <w:bCs/>
-          <w:color w:val="000000"/>
-        </w:rPr>
-      </w:pPr>
-      <w:r>
-        <w:rPr>
-          <w:rFonts w:ascii="Consolas" w:hAnsi="Consolas" w:cs="Consolas"/>
-          <w:b/>
-          <w:bCs/>
-          <w:color w:val="000000"/>
-        </w:rPr>
-        <w:t xml:space="preserve">  if </w:t>
-      </w:r>
-      <w:r>
-        <w:rPr>
-          <w:rFonts w:ascii="Consolas" w:hAnsi="Consolas" w:cs="Consolas"/>
-          <w:color w:val="000000"/>
-        </w:rPr>
-        <w:t xml:space="preserve">front = rear </w:t>
-      </w:r>
-      <w:r>
-        <w:rPr>
-          <w:rFonts w:ascii="Consolas" w:hAnsi="Consolas" w:cs="Consolas"/>
-          <w:b/>
-          <w:bCs/>
-          <w:color w:val="000000"/>
-        </w:rPr>
-        <w:t>then</w:t>
-      </w:r>
-    </w:p>
-    <w:p>
-      <w:pPr>
-        <w:autoSpaceDE w:val="0"/>
-        <w:autoSpaceDN w:val="0"/>
-        <w:adjustRightInd w:val="0"/>
-        <w:ind w:left="360"/>
-        <w:rPr>
-          <w:rFonts w:ascii="Consolas" w:hAnsi="Consolas" w:cs="Consolas"/>
-          <w:color w:val="0000FF"/>
-        </w:rPr>
-      </w:pPr>
-      <w:r>
-        <w:rPr>
-          <w:rFonts w:ascii="Consolas" w:hAnsi="Consolas" w:cs="Consolas"/>
-          <w:b/>
-          <w:bCs/>
-          <w:color w:val="000000"/>
-        </w:rPr>
-        <w:t xml:space="preserve">   </w:t>
-      </w:r>
-      <w:proofErr w:type="gramStart"/>
-      <w:r>
-        <w:rPr>
-          <w:rFonts w:ascii="Consolas" w:hAnsi="Consolas" w:cs="Consolas"/>
-          <w:color w:val="000000"/>
-        </w:rPr>
-        <w:t>IsEmpty :</w:t>
-      </w:r>
-      <w:proofErr w:type="gramEnd"/>
-      <w:r>
-        <w:rPr>
-          <w:rFonts w:ascii="Consolas" w:hAnsi="Consolas" w:cs="Consolas"/>
-          <w:color w:val="000000"/>
-        </w:rPr>
-        <w:t xml:space="preserve">= </w:t>
-      </w:r>
-      <w:r>
-        <w:rPr>
-          <w:rFonts w:ascii="Consolas" w:hAnsi="Consolas" w:cs="Consolas"/>
-          <w:color w:val="0000FF"/>
-        </w:rPr>
-        <w:t>true</w:t>
-      </w:r>
-    </w:p>
-    <w:p>
-      <w:pPr>
-        <w:autoSpaceDE w:val="0"/>
-        <w:autoSpaceDN w:val="0"/>
-        <w:adjustRightInd w:val="0"/>
-        <w:ind w:left="360"/>
-        <w:rPr>
-          <w:rFonts w:ascii="Consolas" w:hAnsi="Consolas" w:cs="Consolas"/>
-          <w:b/>
-          <w:bCs/>
-          <w:color w:val="000000"/>
-        </w:rPr>
-      </w:pPr>
-      <w:r>
-        <w:rPr>
-          <w:rFonts w:ascii="Consolas" w:hAnsi="Consolas" w:cs="Consolas"/>
-          <w:color w:val="0000FF"/>
+        <w:t>'Очередь пуста.'</w:t>
+      </w:r>
+      <w:r>
+        <w:rPr>
+          <w:rFonts w:ascii="Consolas" w:hAnsi="Consolas" w:cs="Consolas"/>
+          <w:color w:val="000000"/>
+        </w:rPr>
+        <w:t>)</w:t>
+      </w:r>
+    </w:p>
+    <w:p>
+      <w:pPr>
+        <w:autoSpaceDE w:val="0"/>
+        <w:autoSpaceDN w:val="0"/>
+        <w:adjustRightInd w:val="0"/>
+        <w:ind w:left="360"/>
+        <w:rPr>
+          <w:rFonts w:ascii="Consolas" w:hAnsi="Consolas" w:cs="Consolas"/>
+          <w:b/>
+          <w:bCs/>
+          <w:color w:val="000000"/>
+        </w:rPr>
+      </w:pPr>
+      <w:r>
+        <w:rPr>
+          <w:rFonts w:ascii="Consolas" w:hAnsi="Consolas" w:cs="Consolas"/>
+          <w:color w:val="000000"/>
         </w:rPr>
         <w:t xml:space="preserve">  </w:t>
       </w:r>
@@ -2060,606 +2921,6 @@
         <w:ind w:left="360"/>
         <w:rPr>
           <w:rFonts w:ascii="Consolas" w:hAnsi="Consolas" w:cs="Consolas"/>
-          <w:color w:val="000000"/>
-        </w:rPr>
-      </w:pPr>
-      <w:r>
-        <w:rPr>
-          <w:rFonts w:ascii="Consolas" w:hAnsi="Consolas" w:cs="Consolas"/>
-          <w:b/>
-          <w:bCs/>
-          <w:color w:val="000000"/>
-        </w:rPr>
-        <w:t xml:space="preserve">   </w:t>
-      </w:r>
-      <w:proofErr w:type="gramStart"/>
-      <w:r>
-        <w:rPr>
-          <w:rFonts w:ascii="Consolas" w:hAnsi="Consolas" w:cs="Consolas"/>
-          <w:color w:val="000000"/>
-        </w:rPr>
-        <w:t>IsEmpty :</w:t>
-      </w:r>
-      <w:proofErr w:type="gramEnd"/>
-      <w:r>
-        <w:rPr>
-          <w:rFonts w:ascii="Consolas" w:hAnsi="Consolas" w:cs="Consolas"/>
-          <w:color w:val="000000"/>
-        </w:rPr>
-        <w:t xml:space="preserve">= </w:t>
-      </w:r>
-      <w:r>
-        <w:rPr>
-          <w:rFonts w:ascii="Consolas" w:hAnsi="Consolas" w:cs="Consolas"/>
-          <w:color w:val="0000FF"/>
-        </w:rPr>
-        <w:t>false</w:t>
-      </w:r>
-      <w:r>
-        <w:rPr>
-          <w:rFonts w:ascii="Consolas" w:hAnsi="Consolas" w:cs="Consolas"/>
-          <w:color w:val="000000"/>
-        </w:rPr>
-        <w:t>;</w:t>
-      </w:r>
-    </w:p>
-    <w:p>
-      <w:pPr>
-        <w:autoSpaceDE w:val="0"/>
-        <w:autoSpaceDN w:val="0"/>
-        <w:adjustRightInd w:val="0"/>
-        <w:ind w:left="360"/>
-        <w:rPr>
-          <w:rFonts w:ascii="Consolas" w:hAnsi="Consolas" w:cs="Consolas"/>
-          <w:color w:val="000000"/>
-        </w:rPr>
-      </w:pPr>
-      <w:r>
-        <w:rPr>
-          <w:rFonts w:ascii="Consolas" w:hAnsi="Consolas" w:cs="Consolas"/>
-          <w:color w:val="000000"/>
-        </w:rPr>
-        <w:t xml:space="preserve">  </w:t>
-      </w:r>
-      <w:r>
-        <w:rPr>
-          <w:rFonts w:ascii="Consolas" w:hAnsi="Consolas" w:cs="Consolas"/>
-          <w:b/>
-          <w:bCs/>
-          <w:color w:val="000000"/>
-        </w:rPr>
-        <w:t>end</w:t>
-      </w:r>
-      <w:r>
-        <w:rPr>
-          <w:rFonts w:ascii="Consolas" w:hAnsi="Consolas" w:cs="Consolas"/>
-          <w:color w:val="000000"/>
-        </w:rPr>
-        <w:t>;</w:t>
-      </w:r>
-    </w:p>
-    <w:p>
-      <w:pPr>
-        <w:autoSpaceDE w:val="0"/>
-        <w:autoSpaceDN w:val="0"/>
-        <w:adjustRightInd w:val="0"/>
-        <w:ind w:left="360"/>
-        <w:rPr>
-          <w:rFonts w:ascii="Consolas" w:hAnsi="Consolas" w:cs="Consolas"/>
-          <w:color w:val="000000"/>
-        </w:rPr>
-      </w:pPr>
-    </w:p>
-    <w:p>
-      <w:pPr>
-        <w:autoSpaceDE w:val="0"/>
-        <w:autoSpaceDN w:val="0"/>
-        <w:adjustRightInd w:val="0"/>
-        <w:ind w:left="360"/>
-        <w:rPr>
-          <w:rFonts w:ascii="Consolas" w:hAnsi="Consolas" w:cs="Consolas"/>
-          <w:color w:val="000000"/>
-        </w:rPr>
-      </w:pPr>
-      <w:r>
-        <w:rPr>
-          <w:rFonts w:ascii="Consolas" w:hAnsi="Consolas" w:cs="Consolas"/>
-          <w:b/>
-          <w:bCs/>
-          <w:color w:val="000000"/>
-        </w:rPr>
-        <w:t xml:space="preserve">function </w:t>
-      </w:r>
-      <w:proofErr w:type="gramStart"/>
-      <w:r>
-        <w:rPr>
-          <w:rFonts w:ascii="Consolas" w:hAnsi="Consolas" w:cs="Consolas"/>
-          <w:color w:val="000000"/>
-        </w:rPr>
-        <w:t>IsFull(</w:t>
-      </w:r>
-      <w:proofErr w:type="gramEnd"/>
-      <w:r>
-        <w:rPr>
-          <w:rFonts w:ascii="Consolas" w:hAnsi="Consolas" w:cs="Consolas"/>
-          <w:color w:val="000000"/>
-        </w:rPr>
-        <w:t xml:space="preserve">): </w:t>
-      </w:r>
-      <w:r>
-        <w:rPr>
-          <w:rFonts w:ascii="Consolas" w:hAnsi="Consolas" w:cs="Consolas"/>
-          <w:color w:val="0000FF"/>
-        </w:rPr>
-        <w:t>boolean</w:t>
-      </w:r>
-      <w:r>
-        <w:rPr>
-          <w:rFonts w:ascii="Consolas" w:hAnsi="Consolas" w:cs="Consolas"/>
-          <w:color w:val="000000"/>
-        </w:rPr>
-        <w:t>;</w:t>
-      </w:r>
-    </w:p>
-    <w:p>
-      <w:pPr>
-        <w:autoSpaceDE w:val="0"/>
-        <w:autoSpaceDN w:val="0"/>
-        <w:adjustRightInd w:val="0"/>
-        <w:ind w:left="360"/>
-        <w:rPr>
-          <w:rFonts w:ascii="Consolas" w:hAnsi="Consolas" w:cs="Consolas"/>
-          <w:b/>
-          <w:bCs/>
-          <w:color w:val="000000"/>
-        </w:rPr>
-      </w:pPr>
-      <w:r>
-        <w:rPr>
-          <w:rFonts w:ascii="Consolas" w:hAnsi="Consolas" w:cs="Consolas"/>
-          <w:color w:val="000000"/>
-        </w:rPr>
-        <w:t xml:space="preserve"> </w:t>
-      </w:r>
-      <w:r>
-        <w:rPr>
-          <w:rFonts w:ascii="Consolas" w:hAnsi="Consolas" w:cs="Consolas"/>
-          <w:b/>
-          <w:bCs/>
-          <w:color w:val="000000"/>
-        </w:rPr>
-        <w:t>begin</w:t>
-      </w:r>
-    </w:p>
-    <w:p>
-      <w:pPr>
-        <w:autoSpaceDE w:val="0"/>
-        <w:autoSpaceDN w:val="0"/>
-        <w:adjustRightInd w:val="0"/>
-        <w:ind w:left="360"/>
-        <w:rPr>
-          <w:rFonts w:ascii="Consolas" w:hAnsi="Consolas" w:cs="Consolas"/>
-          <w:b/>
-          <w:bCs/>
-          <w:color w:val="000000"/>
-        </w:rPr>
-      </w:pPr>
-      <w:r>
-        <w:rPr>
-          <w:rFonts w:ascii="Consolas" w:hAnsi="Consolas" w:cs="Consolas"/>
-          <w:b/>
-          <w:bCs/>
-          <w:color w:val="000000"/>
-        </w:rPr>
-        <w:t xml:space="preserve">  if </w:t>
-      </w:r>
-      <w:r>
-        <w:rPr>
-          <w:rFonts w:ascii="Consolas" w:hAnsi="Consolas" w:cs="Consolas"/>
-          <w:color w:val="000000"/>
-        </w:rPr>
-        <w:t xml:space="preserve">rear = MAX_SIZE </w:t>
-      </w:r>
-      <w:r>
-        <w:rPr>
-          <w:rFonts w:ascii="Consolas" w:hAnsi="Consolas" w:cs="Consolas"/>
-          <w:b/>
-          <w:bCs/>
-          <w:color w:val="000000"/>
-        </w:rPr>
-        <w:t>then</w:t>
-      </w:r>
-    </w:p>
-    <w:p>
-      <w:pPr>
-        <w:autoSpaceDE w:val="0"/>
-        <w:autoSpaceDN w:val="0"/>
-        <w:adjustRightInd w:val="0"/>
-        <w:ind w:left="360"/>
-        <w:rPr>
-          <w:rFonts w:ascii="Consolas" w:hAnsi="Consolas" w:cs="Consolas"/>
-          <w:color w:val="0000FF"/>
-        </w:rPr>
-      </w:pPr>
-      <w:r>
-        <w:rPr>
-          <w:rFonts w:ascii="Consolas" w:hAnsi="Consolas" w:cs="Consolas"/>
-          <w:b/>
-          <w:bCs/>
-          <w:color w:val="000000"/>
-        </w:rPr>
-        <w:t xml:space="preserve">   </w:t>
-      </w:r>
-      <w:proofErr w:type="gramStart"/>
-      <w:r>
-        <w:rPr>
-          <w:rFonts w:ascii="Consolas" w:hAnsi="Consolas" w:cs="Consolas"/>
-          <w:color w:val="000000"/>
-        </w:rPr>
-        <w:t>IsFull :</w:t>
-      </w:r>
-      <w:proofErr w:type="gramEnd"/>
-      <w:r>
-        <w:rPr>
-          <w:rFonts w:ascii="Consolas" w:hAnsi="Consolas" w:cs="Consolas"/>
-          <w:color w:val="000000"/>
-        </w:rPr>
-        <w:t xml:space="preserve">= </w:t>
-      </w:r>
-      <w:r>
-        <w:rPr>
-          <w:rFonts w:ascii="Consolas" w:hAnsi="Consolas" w:cs="Consolas"/>
-          <w:color w:val="0000FF"/>
-        </w:rPr>
-        <w:t>true</w:t>
-      </w:r>
-    </w:p>
-    <w:p>
-      <w:pPr>
-        <w:autoSpaceDE w:val="0"/>
-        <w:autoSpaceDN w:val="0"/>
-        <w:adjustRightInd w:val="0"/>
-        <w:ind w:left="360"/>
-        <w:rPr>
-          <w:rFonts w:ascii="Consolas" w:hAnsi="Consolas" w:cs="Consolas"/>
-          <w:b/>
-          <w:bCs/>
-          <w:color w:val="000000"/>
-        </w:rPr>
-      </w:pPr>
-      <w:r>
-        <w:rPr>
-          <w:rFonts w:ascii="Consolas" w:hAnsi="Consolas" w:cs="Consolas"/>
-          <w:color w:val="0000FF"/>
-        </w:rPr>
-        <w:t xml:space="preserve">  </w:t>
-      </w:r>
-      <w:r>
-        <w:rPr>
-          <w:rFonts w:ascii="Consolas" w:hAnsi="Consolas" w:cs="Consolas"/>
-          <w:b/>
-          <w:bCs/>
-          <w:color w:val="000000"/>
-        </w:rPr>
-        <w:t>else</w:t>
-      </w:r>
-    </w:p>
-    <w:p>
-      <w:pPr>
-        <w:autoSpaceDE w:val="0"/>
-        <w:autoSpaceDN w:val="0"/>
-        <w:adjustRightInd w:val="0"/>
-        <w:ind w:left="360"/>
-        <w:rPr>
-          <w:rFonts w:ascii="Consolas" w:hAnsi="Consolas" w:cs="Consolas"/>
-          <w:color w:val="000000"/>
-        </w:rPr>
-      </w:pPr>
-      <w:r>
-        <w:rPr>
-          <w:rFonts w:ascii="Consolas" w:hAnsi="Consolas" w:cs="Consolas"/>
-          <w:b/>
-          <w:bCs/>
-          <w:color w:val="000000"/>
-        </w:rPr>
-        <w:t xml:space="preserve">   </w:t>
-      </w:r>
-      <w:proofErr w:type="gramStart"/>
-      <w:r>
-        <w:rPr>
-          <w:rFonts w:ascii="Consolas" w:hAnsi="Consolas" w:cs="Consolas"/>
-          <w:color w:val="000000"/>
-        </w:rPr>
-        <w:t>IsFull :</w:t>
-      </w:r>
-      <w:proofErr w:type="gramEnd"/>
-      <w:r>
-        <w:rPr>
-          <w:rFonts w:ascii="Consolas" w:hAnsi="Consolas" w:cs="Consolas"/>
-          <w:color w:val="000000"/>
-        </w:rPr>
-        <w:t xml:space="preserve">= </w:t>
-      </w:r>
-      <w:r>
-        <w:rPr>
-          <w:rFonts w:ascii="Consolas" w:hAnsi="Consolas" w:cs="Consolas"/>
-          <w:color w:val="0000FF"/>
-        </w:rPr>
-        <w:t>false</w:t>
-      </w:r>
-      <w:r>
-        <w:rPr>
-          <w:rFonts w:ascii="Consolas" w:hAnsi="Consolas" w:cs="Consolas"/>
-          <w:color w:val="000000"/>
-        </w:rPr>
-        <w:t>;</w:t>
-      </w:r>
-    </w:p>
-    <w:p>
-      <w:pPr>
-        <w:autoSpaceDE w:val="0"/>
-        <w:autoSpaceDN w:val="0"/>
-        <w:adjustRightInd w:val="0"/>
-        <w:ind w:left="360"/>
-        <w:rPr>
-          <w:rFonts w:ascii="Consolas" w:hAnsi="Consolas" w:cs="Consolas"/>
-          <w:color w:val="000000"/>
-        </w:rPr>
-      </w:pPr>
-      <w:r>
-        <w:rPr>
-          <w:rFonts w:ascii="Consolas" w:hAnsi="Consolas" w:cs="Consolas"/>
-          <w:color w:val="000000"/>
-        </w:rPr>
-        <w:t xml:space="preserve">  </w:t>
-      </w:r>
-      <w:r>
-        <w:rPr>
-          <w:rFonts w:ascii="Consolas" w:hAnsi="Consolas" w:cs="Consolas"/>
-          <w:b/>
-          <w:bCs/>
-          <w:color w:val="000000"/>
-        </w:rPr>
-        <w:t>end</w:t>
-      </w:r>
-      <w:r>
-        <w:rPr>
-          <w:rFonts w:ascii="Consolas" w:hAnsi="Consolas" w:cs="Consolas"/>
-          <w:color w:val="000000"/>
-        </w:rPr>
-        <w:t>;</w:t>
-      </w:r>
-    </w:p>
-    <w:p>
-      <w:pPr>
-        <w:autoSpaceDE w:val="0"/>
-        <w:autoSpaceDN w:val="0"/>
-        <w:adjustRightInd w:val="0"/>
-        <w:ind w:left="360"/>
-        <w:rPr>
-          <w:rFonts w:ascii="Consolas" w:hAnsi="Consolas" w:cs="Consolas"/>
-          <w:color w:val="000000"/>
-        </w:rPr>
-      </w:pPr>
-    </w:p>
-    <w:p>
-      <w:pPr>
-        <w:autoSpaceDE w:val="0"/>
-        <w:autoSpaceDN w:val="0"/>
-        <w:adjustRightInd w:val="0"/>
-        <w:ind w:left="360"/>
-        <w:rPr>
-          <w:rFonts w:ascii="Consolas" w:hAnsi="Consolas" w:cs="Consolas"/>
-          <w:color w:val="000000"/>
-        </w:rPr>
-      </w:pPr>
-      <w:r>
-        <w:rPr>
-          <w:rFonts w:ascii="Consolas" w:hAnsi="Consolas" w:cs="Consolas"/>
-          <w:b/>
-          <w:bCs/>
-          <w:color w:val="000000"/>
-        </w:rPr>
-        <w:t xml:space="preserve">procedure </w:t>
-      </w:r>
-      <w:proofErr w:type="gramStart"/>
-      <w:r>
-        <w:rPr>
-          <w:rFonts w:ascii="Consolas" w:hAnsi="Consolas" w:cs="Consolas"/>
-          <w:color w:val="000000"/>
-        </w:rPr>
-        <w:t>Enqueue(</w:t>
-      </w:r>
-      <w:proofErr w:type="gramEnd"/>
-      <w:r>
-        <w:rPr>
-          <w:rFonts w:ascii="Consolas" w:hAnsi="Consolas" w:cs="Consolas"/>
-          <w:color w:val="0000FF"/>
-        </w:rPr>
-        <w:t>value</w:t>
-      </w:r>
-      <w:r>
-        <w:rPr>
-          <w:rFonts w:ascii="Consolas" w:hAnsi="Consolas" w:cs="Consolas"/>
-          <w:color w:val="000000"/>
-        </w:rPr>
-        <w:t xml:space="preserve">: </w:t>
-      </w:r>
-      <w:r>
-        <w:rPr>
-          <w:rFonts w:ascii="Consolas" w:hAnsi="Consolas" w:cs="Consolas"/>
-          <w:color w:val="0000FF"/>
-        </w:rPr>
-        <w:t>integer</w:t>
-      </w:r>
-      <w:r>
-        <w:rPr>
-          <w:rFonts w:ascii="Consolas" w:hAnsi="Consolas" w:cs="Consolas"/>
-          <w:color w:val="000000"/>
-        </w:rPr>
-        <w:t>);</w:t>
-      </w:r>
-    </w:p>
-    <w:p>
-      <w:pPr>
-        <w:autoSpaceDE w:val="0"/>
-        <w:autoSpaceDN w:val="0"/>
-        <w:adjustRightInd w:val="0"/>
-        <w:ind w:left="360"/>
-        <w:rPr>
-          <w:rFonts w:ascii="Consolas" w:hAnsi="Consolas" w:cs="Consolas"/>
-          <w:b/>
-          <w:bCs/>
-          <w:color w:val="000000"/>
-        </w:rPr>
-      </w:pPr>
-      <w:r>
-        <w:rPr>
-          <w:rFonts w:ascii="Consolas" w:hAnsi="Consolas" w:cs="Consolas"/>
-          <w:color w:val="000000"/>
-        </w:rPr>
-        <w:t xml:space="preserve"> </w:t>
-      </w:r>
-      <w:r>
-        <w:rPr>
-          <w:rFonts w:ascii="Consolas" w:hAnsi="Consolas" w:cs="Consolas"/>
-          <w:b/>
-          <w:bCs/>
-          <w:color w:val="000000"/>
-        </w:rPr>
-        <w:t>begin</w:t>
-      </w:r>
-    </w:p>
-    <w:p>
-      <w:pPr>
-        <w:autoSpaceDE w:val="0"/>
-        <w:autoSpaceDN w:val="0"/>
-        <w:adjustRightInd w:val="0"/>
-        <w:ind w:left="360"/>
-        <w:rPr>
-          <w:rFonts w:ascii="Consolas" w:hAnsi="Consolas" w:cs="Consolas"/>
-          <w:b/>
-          <w:bCs/>
-          <w:color w:val="000000"/>
-        </w:rPr>
-      </w:pPr>
-      <w:r>
-        <w:rPr>
-          <w:rFonts w:ascii="Consolas" w:hAnsi="Consolas" w:cs="Consolas"/>
-          <w:b/>
-          <w:bCs/>
-          <w:color w:val="000000"/>
-        </w:rPr>
-        <w:t xml:space="preserve">  if </w:t>
-      </w:r>
-      <w:proofErr w:type="gramStart"/>
-      <w:r>
-        <w:rPr>
-          <w:rFonts w:ascii="Consolas" w:hAnsi="Consolas" w:cs="Consolas"/>
-          <w:color w:val="000000"/>
-        </w:rPr>
-        <w:t>IsFull(</w:t>
-      </w:r>
-      <w:proofErr w:type="gramEnd"/>
-      <w:r>
-        <w:rPr>
-          <w:rFonts w:ascii="Consolas" w:hAnsi="Consolas" w:cs="Consolas"/>
-          <w:color w:val="000000"/>
-        </w:rPr>
-        <w:t xml:space="preserve">) </w:t>
-      </w:r>
-      <w:r>
-        <w:rPr>
-          <w:rFonts w:ascii="Consolas" w:hAnsi="Consolas" w:cs="Consolas"/>
-          <w:b/>
-          <w:bCs/>
-          <w:color w:val="000000"/>
-        </w:rPr>
-        <w:t>then</w:t>
-      </w:r>
-    </w:p>
-    <w:p>
-      <w:pPr>
-        <w:autoSpaceDE w:val="0"/>
-        <w:autoSpaceDN w:val="0"/>
-        <w:adjustRightInd w:val="0"/>
-        <w:ind w:left="360"/>
-        <w:rPr>
-          <w:rFonts w:ascii="Consolas" w:hAnsi="Consolas" w:cs="Consolas"/>
-          <w:color w:val="000000"/>
-        </w:rPr>
-      </w:pPr>
-      <w:r>
-        <w:rPr>
-          <w:rFonts w:ascii="Consolas" w:hAnsi="Consolas" w:cs="Consolas"/>
-          <w:b/>
-          <w:bCs/>
-          <w:color w:val="000000"/>
-        </w:rPr>
-        <w:t xml:space="preserve">   </w:t>
-      </w:r>
-      <w:proofErr w:type="gramStart"/>
-      <w:r>
-        <w:rPr>
-          <w:rFonts w:ascii="Consolas" w:hAnsi="Consolas" w:cs="Consolas"/>
-          <w:color w:val="000000"/>
-        </w:rPr>
-        <w:t>writeln(</w:t>
-      </w:r>
-      <w:proofErr w:type="gramEnd"/>
-      <w:r>
-        <w:rPr>
-          <w:rFonts w:ascii="Consolas" w:hAnsi="Consolas" w:cs="Consolas"/>
-          <w:color w:val="0000FF"/>
-        </w:rPr>
-        <w:t>'Очередь заполнена.'</w:t>
-      </w:r>
-      <w:r>
-        <w:rPr>
-          <w:rFonts w:ascii="Consolas" w:hAnsi="Consolas" w:cs="Consolas"/>
-          <w:color w:val="000000"/>
-        </w:rPr>
-        <w:t>)</w:t>
-      </w:r>
-    </w:p>
-    <w:p>
-      <w:pPr>
-        <w:autoSpaceDE w:val="0"/>
-        <w:autoSpaceDN w:val="0"/>
-        <w:adjustRightInd w:val="0"/>
-        <w:ind w:left="360"/>
-        <w:rPr>
-          <w:rFonts w:ascii="Consolas" w:hAnsi="Consolas" w:cs="Consolas"/>
-          <w:b/>
-          <w:bCs/>
-          <w:color w:val="000000"/>
-        </w:rPr>
-      </w:pPr>
-      <w:r>
-        <w:rPr>
-          <w:rFonts w:ascii="Consolas" w:hAnsi="Consolas" w:cs="Consolas"/>
-          <w:color w:val="000000"/>
-        </w:rPr>
-        <w:t xml:space="preserve">  </w:t>
-      </w:r>
-      <w:r>
-        <w:rPr>
-          <w:rFonts w:ascii="Consolas" w:hAnsi="Consolas" w:cs="Consolas"/>
-          <w:b/>
-          <w:bCs/>
-          <w:color w:val="000000"/>
-        </w:rPr>
-        <w:t>else</w:t>
-      </w:r>
-    </w:p>
-    <w:p>
-      <w:pPr>
-        <w:autoSpaceDE w:val="0"/>
-        <w:autoSpaceDN w:val="0"/>
-        <w:adjustRightInd w:val="0"/>
-        <w:ind w:left="360"/>
-        <w:rPr>
-          <w:rFonts w:ascii="Consolas" w:hAnsi="Consolas" w:cs="Consolas"/>
           <w:b/>
           <w:bCs/>
           <w:color w:val="000000"/>
@@ -2695,415 +2956,12 @@
         </w:rPr>
         <w:t xml:space="preserve">     </w:t>
       </w:r>
-      <w:proofErr w:type="gramStart"/>
-      <w:r>
-        <w:rPr>
-          <w:rFonts w:ascii="Consolas" w:hAnsi="Consolas" w:cs="Consolas"/>
-          <w:color w:val="000000"/>
-        </w:rPr>
-        <w:t>rear :</w:t>
-      </w:r>
-      <w:proofErr w:type="gramEnd"/>
-      <w:r>
-        <w:rPr>
-          <w:rFonts w:ascii="Consolas" w:hAnsi="Consolas" w:cs="Consolas"/>
-          <w:color w:val="000000"/>
-        </w:rPr>
-        <w:t xml:space="preserve">= rear + </w:t>
-      </w:r>
-      <w:r>
-        <w:rPr>
-          <w:rFonts w:ascii="Consolas" w:hAnsi="Consolas" w:cs="Consolas"/>
-          <w:color w:val="006400"/>
-        </w:rPr>
-        <w:t>1</w:t>
-      </w:r>
-      <w:r>
-        <w:rPr>
-          <w:rFonts w:ascii="Consolas" w:hAnsi="Consolas" w:cs="Consolas"/>
-          <w:color w:val="000000"/>
-        </w:rPr>
-        <w:t>;</w:t>
-      </w:r>
-    </w:p>
-    <w:p>
-      <w:pPr>
-        <w:autoSpaceDE w:val="0"/>
-        <w:autoSpaceDN w:val="0"/>
-        <w:adjustRightInd w:val="0"/>
-        <w:ind w:left="360"/>
-        <w:rPr>
-          <w:rFonts w:ascii="Consolas" w:hAnsi="Consolas" w:cs="Consolas"/>
-          <w:color w:val="000000"/>
-        </w:rPr>
-      </w:pPr>
-      <w:r>
-        <w:rPr>
-          <w:rFonts w:ascii="Consolas" w:hAnsi="Consolas" w:cs="Consolas"/>
-          <w:color w:val="000000"/>
-        </w:rPr>
-        <w:t xml:space="preserve">     queue[rear</w:t>
-      </w:r>
-      <w:proofErr w:type="gramStart"/>
-      <w:r>
-        <w:rPr>
-          <w:rFonts w:ascii="Consolas" w:hAnsi="Consolas" w:cs="Consolas"/>
-          <w:color w:val="000000"/>
-        </w:rPr>
-        <w:t>] :</w:t>
-      </w:r>
-      <w:proofErr w:type="gramEnd"/>
-      <w:r>
-        <w:rPr>
-          <w:rFonts w:ascii="Consolas" w:hAnsi="Consolas" w:cs="Consolas"/>
-          <w:color w:val="000000"/>
-        </w:rPr>
-        <w:t xml:space="preserve">= </w:t>
-      </w:r>
-      <w:r>
-        <w:rPr>
-          <w:rFonts w:ascii="Consolas" w:hAnsi="Consolas" w:cs="Consolas"/>
-          <w:color w:val="0000FF"/>
-        </w:rPr>
-        <w:t>value</w:t>
-      </w:r>
-      <w:r>
-        <w:rPr>
-          <w:rFonts w:ascii="Consolas" w:hAnsi="Consolas" w:cs="Consolas"/>
-          <w:color w:val="000000"/>
-        </w:rPr>
-        <w:t>;</w:t>
-      </w:r>
-    </w:p>
-    <w:p>
-      <w:pPr>
-        <w:autoSpaceDE w:val="0"/>
-        <w:autoSpaceDN w:val="0"/>
-        <w:adjustRightInd w:val="0"/>
-        <w:ind w:left="360"/>
-        <w:rPr>
-          <w:rFonts w:ascii="Consolas" w:hAnsi="Consolas" w:cs="Consolas"/>
-          <w:color w:val="000000"/>
-        </w:rPr>
-      </w:pPr>
-      <w:r>
-        <w:rPr>
-          <w:rFonts w:ascii="Consolas" w:hAnsi="Consolas" w:cs="Consolas"/>
-          <w:color w:val="000000"/>
-        </w:rPr>
-        <w:t xml:space="preserve">    </w:t>
-      </w:r>
-      <w:r>
-        <w:rPr>
-          <w:rFonts w:ascii="Consolas" w:hAnsi="Consolas" w:cs="Consolas"/>
-          <w:b/>
-          <w:bCs/>
-          <w:color w:val="000000"/>
-        </w:rPr>
-        <w:t>end</w:t>
-      </w:r>
-      <w:r>
-        <w:rPr>
-          <w:rFonts w:ascii="Consolas" w:hAnsi="Consolas" w:cs="Consolas"/>
-          <w:color w:val="000000"/>
-        </w:rPr>
-        <w:t>;</w:t>
-      </w:r>
-    </w:p>
-    <w:p>
-      <w:pPr>
-        <w:autoSpaceDE w:val="0"/>
-        <w:autoSpaceDN w:val="0"/>
-        <w:adjustRightInd w:val="0"/>
-        <w:ind w:left="360"/>
-        <w:rPr>
-          <w:rFonts w:ascii="Consolas" w:hAnsi="Consolas" w:cs="Consolas"/>
-          <w:color w:val="000000"/>
-        </w:rPr>
-      </w:pPr>
-      <w:r>
-        <w:rPr>
-          <w:rFonts w:ascii="Consolas" w:hAnsi="Consolas" w:cs="Consolas"/>
-          <w:color w:val="000000"/>
-        </w:rPr>
-        <w:t xml:space="preserve">  </w:t>
-      </w:r>
-      <w:r>
-        <w:rPr>
-          <w:rFonts w:ascii="Consolas" w:hAnsi="Consolas" w:cs="Consolas"/>
-          <w:b/>
-          <w:bCs/>
-          <w:color w:val="000000"/>
-        </w:rPr>
-        <w:t>end</w:t>
-      </w:r>
-      <w:r>
-        <w:rPr>
-          <w:rFonts w:ascii="Consolas" w:hAnsi="Consolas" w:cs="Consolas"/>
-          <w:color w:val="000000"/>
-        </w:rPr>
-        <w:t>;</w:t>
-      </w:r>
-    </w:p>
-    <w:p>
-      <w:pPr>
-        <w:autoSpaceDE w:val="0"/>
-        <w:autoSpaceDN w:val="0"/>
-        <w:adjustRightInd w:val="0"/>
-        <w:ind w:left="360"/>
-        <w:rPr>
-          <w:rFonts w:ascii="Consolas" w:hAnsi="Consolas" w:cs="Consolas"/>
-          <w:color w:val="000000"/>
-        </w:rPr>
-      </w:pPr>
-    </w:p>
-    <w:p>
-      <w:pPr>
-        <w:autoSpaceDE w:val="0"/>
-        <w:autoSpaceDN w:val="0"/>
-        <w:adjustRightInd w:val="0"/>
-        <w:ind w:left="360"/>
-        <w:rPr>
-          <w:rFonts w:ascii="Consolas" w:hAnsi="Consolas" w:cs="Consolas"/>
-          <w:color w:val="000000"/>
-        </w:rPr>
-      </w:pPr>
-      <w:r>
-        <w:rPr>
-          <w:rFonts w:ascii="Consolas" w:hAnsi="Consolas" w:cs="Consolas"/>
-          <w:b/>
-          <w:bCs/>
-          <w:color w:val="000000"/>
-        </w:rPr>
-        <w:t xml:space="preserve">procedure </w:t>
-      </w:r>
-      <w:proofErr w:type="gramStart"/>
-      <w:r>
-        <w:rPr>
-          <w:rFonts w:ascii="Consolas" w:hAnsi="Consolas" w:cs="Consolas"/>
-          <w:color w:val="000000"/>
-        </w:rPr>
-        <w:t>Dequeue(</w:t>
-      </w:r>
-      <w:proofErr w:type="gramEnd"/>
-      <w:r>
-        <w:rPr>
-          <w:rFonts w:ascii="Consolas" w:hAnsi="Consolas" w:cs="Consolas"/>
-          <w:color w:val="000000"/>
-        </w:rPr>
-        <w:t>);</w:t>
-      </w:r>
-    </w:p>
-    <w:p>
-      <w:pPr>
-        <w:autoSpaceDE w:val="0"/>
-        <w:autoSpaceDN w:val="0"/>
-        <w:adjustRightInd w:val="0"/>
-        <w:ind w:left="360"/>
-        <w:rPr>
-          <w:rFonts w:ascii="Consolas" w:hAnsi="Consolas" w:cs="Consolas"/>
-          <w:b/>
-          <w:bCs/>
-          <w:color w:val="000000"/>
-        </w:rPr>
-      </w:pPr>
-      <w:r>
-        <w:rPr>
-          <w:rFonts w:ascii="Consolas" w:hAnsi="Consolas" w:cs="Consolas"/>
-          <w:color w:val="000000"/>
-        </w:rPr>
-        <w:t xml:space="preserve"> </w:t>
-      </w:r>
-      <w:r>
-        <w:rPr>
-          <w:rFonts w:ascii="Consolas" w:hAnsi="Consolas" w:cs="Consolas"/>
-          <w:b/>
-          <w:bCs/>
-          <w:color w:val="000000"/>
-        </w:rPr>
-        <w:t>begin</w:t>
-      </w:r>
-    </w:p>
-    <w:p>
-      <w:pPr>
-        <w:autoSpaceDE w:val="0"/>
-        <w:autoSpaceDN w:val="0"/>
-        <w:adjustRightInd w:val="0"/>
-        <w:ind w:left="360"/>
-        <w:rPr>
-          <w:rFonts w:ascii="Consolas" w:hAnsi="Consolas" w:cs="Consolas"/>
-          <w:b/>
-          <w:bCs/>
-          <w:color w:val="000000"/>
-        </w:rPr>
-      </w:pPr>
-      <w:r>
-        <w:rPr>
-          <w:rFonts w:ascii="Consolas" w:hAnsi="Consolas" w:cs="Consolas"/>
-          <w:b/>
-          <w:bCs/>
-          <w:color w:val="000000"/>
-        </w:rPr>
-        <w:t xml:space="preserve">  if </w:t>
-      </w:r>
-      <w:proofErr w:type="gramStart"/>
-      <w:r>
-        <w:rPr>
-          <w:rFonts w:ascii="Consolas" w:hAnsi="Consolas" w:cs="Consolas"/>
-          <w:color w:val="000000"/>
-        </w:rPr>
-        <w:t>IsEmpty(</w:t>
-      </w:r>
-      <w:proofErr w:type="gramEnd"/>
-      <w:r>
-        <w:rPr>
-          <w:rFonts w:ascii="Consolas" w:hAnsi="Consolas" w:cs="Consolas"/>
-          <w:color w:val="000000"/>
-        </w:rPr>
-        <w:t xml:space="preserve">) </w:t>
-      </w:r>
-      <w:r>
-        <w:rPr>
-          <w:rFonts w:ascii="Consolas" w:hAnsi="Consolas" w:cs="Consolas"/>
-          <w:b/>
-          <w:bCs/>
-          <w:color w:val="000000"/>
-        </w:rPr>
-        <w:t>then</w:t>
-      </w:r>
-    </w:p>
-    <w:p>
-      <w:pPr>
-        <w:autoSpaceDE w:val="0"/>
-        <w:autoSpaceDN w:val="0"/>
-        <w:adjustRightInd w:val="0"/>
-        <w:ind w:left="360"/>
-        <w:rPr>
-          <w:rFonts w:ascii="Consolas" w:hAnsi="Consolas" w:cs="Consolas"/>
-          <w:color w:val="000000"/>
-        </w:rPr>
-      </w:pPr>
-      <w:r>
-        <w:rPr>
-          <w:rFonts w:ascii="Consolas" w:hAnsi="Consolas" w:cs="Consolas"/>
-          <w:b/>
-          <w:bCs/>
-          <w:color w:val="000000"/>
-        </w:rPr>
-        <w:t xml:space="preserve">   </w:t>
-      </w:r>
-      <w:proofErr w:type="gramStart"/>
-      <w:r>
-        <w:rPr>
-          <w:rFonts w:ascii="Consolas" w:hAnsi="Consolas" w:cs="Consolas"/>
-          <w:color w:val="000000"/>
-        </w:rPr>
-        <w:t>writeln(</w:t>
-      </w:r>
-      <w:proofErr w:type="gramEnd"/>
-      <w:r>
-        <w:rPr>
-          <w:rFonts w:ascii="Consolas" w:hAnsi="Consolas" w:cs="Consolas"/>
-          <w:color w:val="0000FF"/>
-        </w:rPr>
-        <w:t>'Очередь пуста.'</w:t>
-      </w:r>
-      <w:r>
-        <w:rPr>
-          <w:rFonts w:ascii="Consolas" w:hAnsi="Consolas" w:cs="Consolas"/>
-          <w:color w:val="000000"/>
-        </w:rPr>
-        <w:t>)</w:t>
-      </w:r>
-    </w:p>
-    <w:p>
-      <w:pPr>
-        <w:autoSpaceDE w:val="0"/>
-        <w:autoSpaceDN w:val="0"/>
-        <w:adjustRightInd w:val="0"/>
-        <w:ind w:left="360"/>
-        <w:rPr>
-          <w:rFonts w:ascii="Consolas" w:hAnsi="Consolas" w:cs="Consolas"/>
-          <w:b/>
-          <w:bCs/>
-          <w:color w:val="000000"/>
-        </w:rPr>
-      </w:pPr>
-      <w:r>
-        <w:rPr>
-          <w:rFonts w:ascii="Consolas" w:hAnsi="Consolas" w:cs="Consolas"/>
-          <w:color w:val="000000"/>
-        </w:rPr>
-        <w:t xml:space="preserve">  </w:t>
-      </w:r>
-      <w:r>
-        <w:rPr>
-          <w:rFonts w:ascii="Consolas" w:hAnsi="Consolas" w:cs="Consolas"/>
-          <w:b/>
-          <w:bCs/>
-          <w:color w:val="000000"/>
-        </w:rPr>
-        <w:t>else</w:t>
-      </w:r>
-    </w:p>
-    <w:p>
-      <w:pPr>
-        <w:autoSpaceDE w:val="0"/>
-        <w:autoSpaceDN w:val="0"/>
-        <w:adjustRightInd w:val="0"/>
-        <w:ind w:left="360"/>
-        <w:rPr>
-          <w:rFonts w:ascii="Consolas" w:hAnsi="Consolas" w:cs="Consolas"/>
-          <w:b/>
-          <w:bCs/>
-          <w:color w:val="000000"/>
-        </w:rPr>
-      </w:pPr>
-      <w:r>
-        <w:rPr>
-          <w:rFonts w:ascii="Consolas" w:hAnsi="Consolas" w:cs="Consolas"/>
-          <w:b/>
-          <w:bCs/>
-          <w:color w:val="000000"/>
-        </w:rPr>
-        <w:t xml:space="preserve">    begin</w:t>
-      </w:r>
-    </w:p>
-    <w:p>
-      <w:pPr>
-        <w:autoSpaceDE w:val="0"/>
-        <w:autoSpaceDN w:val="0"/>
-        <w:adjustRightInd w:val="0"/>
-        <w:ind w:left="360"/>
-        <w:rPr>
-          <w:rFonts w:ascii="Consolas" w:hAnsi="Consolas" w:cs="Consolas"/>
-          <w:color w:val="000000"/>
-        </w:rPr>
-      </w:pPr>
-      <w:r>
-        <w:rPr>
-          <w:rFonts w:ascii="Consolas" w:hAnsi="Consolas" w:cs="Consolas"/>
-          <w:b/>
-          <w:bCs/>
-          <w:color w:val="000000"/>
-        </w:rPr>
-        <w:t xml:space="preserve">     </w:t>
-      </w:r>
-      <w:proofErr w:type="gramStart"/>
-      <w:r>
-        <w:rPr>
-          <w:rFonts w:ascii="Consolas" w:hAnsi="Consolas" w:cs="Consolas"/>
-          <w:color w:val="000000"/>
-        </w:rPr>
-        <w:t>front :</w:t>
-      </w:r>
-      <w:proofErr w:type="gramEnd"/>
-      <w:r>
-        <w:rPr>
-          <w:rFonts w:ascii="Consolas" w:hAnsi="Consolas" w:cs="Consolas"/>
-          <w:color w:val="000000"/>
-        </w:rPr>
-        <w:t xml:space="preserve">= front + </w:t>
+      <w:r>
+        <w:rPr>
+          <w:rFonts w:ascii="Consolas" w:hAnsi="Consolas" w:cs="Consolas"/>
+          <w:color w:val="000000"/>
+        </w:rPr>
+        <w:t xml:space="preserve">front := front + </w:t>
       </w:r>
       <w:r>
         <w:rPr>
@@ -3223,15 +3081,284 @@
         </w:rPr>
         <w:t xml:space="preserve">procedure </w:t>
       </w:r>
-      <w:proofErr w:type="gramStart"/>
-      <w:r>
-        <w:rPr>
-          <w:rFonts w:ascii="Consolas" w:hAnsi="Consolas" w:cs="Consolas"/>
-          <w:color w:val="000000"/>
-        </w:rPr>
-        <w:t>DisplayQueue(</w:t>
-      </w:r>
-      <w:proofErr w:type="gramEnd"/>
+      <w:r>
+        <w:rPr>
+          <w:rFonts w:ascii="Consolas" w:hAnsi="Consolas" w:cs="Consolas"/>
+          <w:color w:val="000000"/>
+        </w:rPr>
+        <w:t>DisplayQueue();</w:t>
+      </w:r>
+    </w:p>
+    <w:p>
+      <w:pPr>
+        <w:autoSpaceDE w:val="0"/>
+        <w:autoSpaceDN w:val="0"/>
+        <w:adjustRightInd w:val="0"/>
+        <w:ind w:left="360"/>
+        <w:rPr>
+          <w:rFonts w:ascii="Consolas" w:hAnsi="Consolas" w:cs="Consolas"/>
+          <w:b/>
+          <w:bCs/>
+          <w:color w:val="000000"/>
+        </w:rPr>
+      </w:pPr>
+      <w:r>
+        <w:rPr>
+          <w:rFonts w:ascii="Consolas" w:hAnsi="Consolas" w:cs="Consolas"/>
+          <w:color w:val="000000"/>
+        </w:rPr>
+        <w:t xml:space="preserve"> </w:t>
+      </w:r>
+      <w:r>
+        <w:rPr>
+          <w:rFonts w:ascii="Consolas" w:hAnsi="Consolas" w:cs="Consolas"/>
+          <w:b/>
+          <w:bCs/>
+          <w:color w:val="000000"/>
+        </w:rPr>
+        <w:t>var</w:t>
+      </w:r>
+    </w:p>
+    <w:p>
+      <w:pPr>
+        <w:autoSpaceDE w:val="0"/>
+        <w:autoSpaceDN w:val="0"/>
+        <w:adjustRightInd w:val="0"/>
+        <w:ind w:left="360"/>
+        <w:rPr>
+          <w:rFonts w:ascii="Consolas" w:hAnsi="Consolas" w:cs="Consolas"/>
+          <w:color w:val="000000"/>
+        </w:rPr>
+      </w:pPr>
+      <w:r>
+        <w:rPr>
+          <w:rFonts w:ascii="Consolas" w:hAnsi="Consolas" w:cs="Consolas"/>
+          <w:b/>
+          <w:bCs/>
+          <w:color w:val="000000"/>
+        </w:rPr>
+        <w:t xml:space="preserve">  </w:t>
+      </w:r>
+      <w:r>
+        <w:rPr>
+          <w:rFonts w:ascii="Consolas" w:hAnsi="Consolas" w:cs="Consolas"/>
+          <w:color w:val="000000"/>
+        </w:rPr>
+        <w:t xml:space="preserve">i: </w:t>
+      </w:r>
+      <w:r>
+        <w:rPr>
+          <w:rFonts w:ascii="Consolas" w:hAnsi="Consolas" w:cs="Consolas"/>
+          <w:color w:val="0000FF"/>
+        </w:rPr>
+        <w:t>integer</w:t>
+      </w:r>
+      <w:r>
+        <w:rPr>
+          <w:rFonts w:ascii="Consolas" w:hAnsi="Consolas" w:cs="Consolas"/>
+          <w:color w:val="000000"/>
+        </w:rPr>
+        <w:t>;</w:t>
+      </w:r>
+    </w:p>
+    <w:p>
+      <w:pPr>
+        <w:autoSpaceDE w:val="0"/>
+        <w:autoSpaceDN w:val="0"/>
+        <w:adjustRightInd w:val="0"/>
+        <w:ind w:left="360"/>
+        <w:rPr>
+          <w:rFonts w:ascii="Consolas" w:hAnsi="Consolas" w:cs="Consolas"/>
+          <w:b/>
+          <w:bCs/>
+          <w:color w:val="000000"/>
+        </w:rPr>
+      </w:pPr>
+      <w:r>
+        <w:rPr>
+          <w:rFonts w:ascii="Consolas" w:hAnsi="Consolas" w:cs="Consolas"/>
+          <w:color w:val="000000"/>
+        </w:rPr>
+        <w:t xml:space="preserve">   </w:t>
+      </w:r>
+      <w:r>
+        <w:rPr>
+          <w:rFonts w:ascii="Consolas" w:hAnsi="Consolas" w:cs="Consolas"/>
+          <w:b/>
+          <w:bCs/>
+          <w:color w:val="000000"/>
+        </w:rPr>
+        <w:t>begin</w:t>
+      </w:r>
+    </w:p>
+    <w:p>
+      <w:pPr>
+        <w:autoSpaceDE w:val="0"/>
+        <w:autoSpaceDN w:val="0"/>
+        <w:adjustRightInd w:val="0"/>
+        <w:ind w:left="360"/>
+        <w:rPr>
+          <w:rFonts w:ascii="Consolas" w:hAnsi="Consolas" w:cs="Consolas"/>
+          <w:b/>
+          <w:bCs/>
+          <w:color w:val="000000"/>
+        </w:rPr>
+      </w:pPr>
+      <w:r>
+        <w:rPr>
+          <w:rFonts w:ascii="Consolas" w:hAnsi="Consolas" w:cs="Consolas"/>
+          <w:b/>
+          <w:bCs/>
+          <w:color w:val="000000"/>
+        </w:rPr>
+        <w:t xml:space="preserve">    if </w:t>
+      </w:r>
+      <w:r>
+        <w:rPr>
+          <w:rFonts w:ascii="Consolas" w:hAnsi="Consolas" w:cs="Consolas"/>
+          <w:color w:val="000000"/>
+        </w:rPr>
+        <w:t xml:space="preserve">IsEmpty() </w:t>
+      </w:r>
+      <w:r>
+        <w:rPr>
+          <w:rFonts w:ascii="Consolas" w:hAnsi="Consolas" w:cs="Consolas"/>
+          <w:b/>
+          <w:bCs/>
+          <w:color w:val="000000"/>
+        </w:rPr>
+        <w:t>then</w:t>
+      </w:r>
+    </w:p>
+    <w:p>
+      <w:pPr>
+        <w:autoSpaceDE w:val="0"/>
+        <w:autoSpaceDN w:val="0"/>
+        <w:adjustRightInd w:val="0"/>
+        <w:ind w:left="360"/>
+        <w:rPr>
+          <w:rFonts w:ascii="Consolas" w:hAnsi="Consolas" w:cs="Consolas"/>
+          <w:color w:val="000000"/>
+        </w:rPr>
+      </w:pPr>
+      <w:r>
+        <w:rPr>
+          <w:rFonts w:ascii="Consolas" w:hAnsi="Consolas" w:cs="Consolas"/>
+          <w:b/>
+          <w:bCs/>
+          <w:color w:val="000000"/>
+        </w:rPr>
+        <w:t xml:space="preserve">     </w:t>
+      </w:r>
+      <w:r>
+        <w:rPr>
+          <w:rFonts w:ascii="Consolas" w:hAnsi="Consolas" w:cs="Consolas"/>
+          <w:color w:val="000000"/>
+        </w:rPr>
+        <w:t>writeln(</w:t>
+      </w:r>
+      <w:r>
+        <w:rPr>
+          <w:rFonts w:ascii="Consolas" w:hAnsi="Consolas" w:cs="Consolas"/>
+          <w:color w:val="0000FF"/>
+        </w:rPr>
+        <w:t>'Очередь пуста.'</w:t>
+      </w:r>
+      <w:r>
+        <w:rPr>
+          <w:rFonts w:ascii="Consolas" w:hAnsi="Consolas" w:cs="Consolas"/>
+          <w:color w:val="000000"/>
+        </w:rPr>
+        <w:t>)</w:t>
+      </w:r>
+    </w:p>
+    <w:p>
+      <w:pPr>
+        <w:autoSpaceDE w:val="0"/>
+        <w:autoSpaceDN w:val="0"/>
+        <w:adjustRightInd w:val="0"/>
+        <w:ind w:left="360"/>
+        <w:rPr>
+          <w:rFonts w:ascii="Consolas" w:hAnsi="Consolas" w:cs="Consolas"/>
+          <w:b/>
+          <w:bCs/>
+          <w:color w:val="000000"/>
+        </w:rPr>
+      </w:pPr>
+      <w:r>
+        <w:rPr>
+          <w:rFonts w:ascii="Consolas" w:hAnsi="Consolas" w:cs="Consolas"/>
+          <w:color w:val="000000"/>
+        </w:rPr>
+        <w:t xml:space="preserve">    </w:t>
+      </w:r>
+      <w:r>
+        <w:rPr>
+          <w:rFonts w:ascii="Consolas" w:hAnsi="Consolas" w:cs="Consolas"/>
+          <w:b/>
+          <w:bCs/>
+          <w:color w:val="000000"/>
+        </w:rPr>
+        <w:t>else</w:t>
+      </w:r>
+    </w:p>
+    <w:p>
+      <w:pPr>
+        <w:autoSpaceDE w:val="0"/>
+        <w:autoSpaceDN w:val="0"/>
+        <w:adjustRightInd w:val="0"/>
+        <w:ind w:left="360"/>
+        <w:rPr>
+          <w:rFonts w:ascii="Consolas" w:hAnsi="Consolas" w:cs="Consolas"/>
+          <w:b/>
+          <w:bCs/>
+          <w:color w:val="000000"/>
+        </w:rPr>
+      </w:pPr>
+      <w:r>
+        <w:rPr>
+          <w:rFonts w:ascii="Consolas" w:hAnsi="Consolas" w:cs="Consolas"/>
+          <w:b/>
+          <w:bCs/>
+          <w:color w:val="000000"/>
+        </w:rPr>
+        <w:t xml:space="preserve">      begin</w:t>
+      </w:r>
+    </w:p>
+    <w:p>
+      <w:pPr>
+        <w:autoSpaceDE w:val="0"/>
+        <w:autoSpaceDN w:val="0"/>
+        <w:adjustRightInd w:val="0"/>
+        <w:ind w:left="360"/>
+        <w:rPr>
+          <w:rFonts w:ascii="Consolas" w:hAnsi="Consolas" w:cs="Consolas"/>
+          <w:color w:val="000000"/>
+        </w:rPr>
+      </w:pPr>
+      <w:r>
+        <w:rPr>
+          <w:rFonts w:ascii="Consolas" w:hAnsi="Consolas" w:cs="Consolas"/>
+          <w:b/>
+          <w:bCs/>
+          <w:color w:val="000000"/>
+        </w:rPr>
+        <w:t xml:space="preserve">        </w:t>
+      </w:r>
+      <w:r>
+        <w:rPr>
+          <w:rFonts w:ascii="Consolas" w:hAnsi="Consolas" w:cs="Consolas"/>
+          <w:color w:val="000000"/>
+        </w:rPr>
+        <w:t>writeln(</w:t>
+      </w:r>
+      <w:r>
+        <w:rPr>
+          <w:rFonts w:ascii="Consolas" w:hAnsi="Consolas" w:cs="Consolas"/>
+          <w:color w:val="0000FF"/>
+        </w:rPr>
+        <w:t>'Содержимое очереди: '</w:t>
+      </w:r>
       <w:r>
         <w:rPr>
           <w:rFonts w:ascii="Consolas" w:hAnsi="Consolas" w:cs="Consolas"/>
@@ -3251,11 +3378,328 @@
           <w:b/>
           <w:bCs/>
           <w:color w:val="000000"/>
-        </w:rPr>
-      </w:pPr>
-      <w:r>
-        <w:rPr>
-          <w:rFonts w:ascii="Consolas" w:hAnsi="Consolas" w:cs="Consolas"/>
+          <w:lang w:val="en-US"/>
+        </w:rPr>
+      </w:pPr>
+      <w:r>
+        <w:rPr>
+          <w:rFonts w:ascii="Consolas" w:hAnsi="Consolas" w:cs="Consolas"/>
+          <w:color w:val="000000"/>
+          <w:lang w:val="en-US"/>
+        </w:rPr>
+        <w:t xml:space="preserve">      </w:t>
+      </w:r>
+      <w:r>
+        <w:rPr>
+          <w:rFonts w:ascii="Consolas" w:hAnsi="Consolas" w:cs="Consolas"/>
+          <w:b/>
+          <w:bCs/>
+          <w:color w:val="000000"/>
+          <w:lang w:val="en-US"/>
+        </w:rPr>
+        <w:t xml:space="preserve">for </w:t>
+      </w:r>
+      <w:r>
+        <w:rPr>
+          <w:rFonts w:ascii="Consolas" w:hAnsi="Consolas" w:cs="Consolas"/>
+          <w:color w:val="000000"/>
+          <w:lang w:val="en-US"/>
+        </w:rPr>
+        <w:t xml:space="preserve">i := front + </w:t>
+      </w:r>
+      <w:r>
+        <w:rPr>
+          <w:rFonts w:ascii="Consolas" w:hAnsi="Consolas" w:cs="Consolas"/>
+          <w:color w:val="006400"/>
+          <w:lang w:val="en-US"/>
+        </w:rPr>
+        <w:t xml:space="preserve">1 </w:t>
+      </w:r>
+      <w:r>
+        <w:rPr>
+          <w:rFonts w:ascii="Consolas" w:hAnsi="Consolas" w:cs="Consolas"/>
+          <w:b/>
+          <w:bCs/>
+          <w:color w:val="000000"/>
+          <w:lang w:val="en-US"/>
+        </w:rPr>
+        <w:t xml:space="preserve">to </w:t>
+      </w:r>
+      <w:r>
+        <w:rPr>
+          <w:rFonts w:ascii="Consolas" w:hAnsi="Consolas" w:cs="Consolas"/>
+          <w:color w:val="000000"/>
+          <w:lang w:val="en-US"/>
+        </w:rPr>
+        <w:t xml:space="preserve">rear </w:t>
+      </w:r>
+      <w:r>
+        <w:rPr>
+          <w:rFonts w:ascii="Consolas" w:hAnsi="Consolas" w:cs="Consolas"/>
+          <w:b/>
+          <w:bCs/>
+          <w:color w:val="000000"/>
+          <w:lang w:val="en-US"/>
+        </w:rPr>
+        <w:t>do</w:t>
+      </w:r>
+    </w:p>
+    <w:p>
+      <w:pPr>
+        <w:autoSpaceDE w:val="0"/>
+        <w:autoSpaceDN w:val="0"/>
+        <w:adjustRightInd w:val="0"/>
+        <w:ind w:left="360"/>
+        <w:rPr>
+          <w:rFonts w:ascii="Consolas" w:hAnsi="Consolas" w:cs="Consolas"/>
+          <w:b/>
+          <w:bCs/>
+          <w:color w:val="000000"/>
+        </w:rPr>
+      </w:pPr>
+      <w:r>
+        <w:rPr>
+          <w:rFonts w:ascii="Consolas" w:hAnsi="Consolas" w:cs="Consolas"/>
+          <w:b/>
+          <w:bCs/>
+          <w:color w:val="000000"/>
+          <w:lang w:val="en-US"/>
+        </w:rPr>
+        <w:t xml:space="preserve">       </w:t>
+      </w:r>
+      <w:r>
+        <w:rPr>
+          <w:rFonts w:ascii="Consolas" w:hAnsi="Consolas" w:cs="Consolas"/>
+          <w:b/>
+          <w:bCs/>
+          <w:color w:val="000000"/>
+        </w:rPr>
+        <w:t>begin</w:t>
+      </w:r>
+    </w:p>
+    <w:p>
+      <w:pPr>
+        <w:autoSpaceDE w:val="0"/>
+        <w:autoSpaceDN w:val="0"/>
+        <w:adjustRightInd w:val="0"/>
+        <w:ind w:left="360"/>
+        <w:rPr>
+          <w:rFonts w:ascii="Consolas" w:hAnsi="Consolas" w:cs="Consolas"/>
+          <w:color w:val="000000"/>
+          <w:lang w:val="en-US"/>
+        </w:rPr>
+      </w:pPr>
+      <w:r>
+        <w:rPr>
+          <w:rFonts w:ascii="Consolas" w:hAnsi="Consolas" w:cs="Consolas"/>
+          <w:b/>
+          <w:bCs/>
+          <w:color w:val="000000"/>
+          <w:lang w:val="en-US"/>
+        </w:rPr>
+        <w:t xml:space="preserve">        </w:t>
+      </w:r>
+      <w:r>
+        <w:rPr>
+          <w:rFonts w:ascii="Consolas" w:hAnsi="Consolas" w:cs="Consolas"/>
+          <w:color w:val="000000"/>
+          <w:lang w:val="en-US"/>
+        </w:rPr>
+        <w:t xml:space="preserve">write(queue[i], </w:t>
+      </w:r>
+      <w:r>
+        <w:rPr>
+          <w:rFonts w:ascii="Consolas" w:hAnsi="Consolas" w:cs="Consolas"/>
+          <w:color w:val="0000FF"/>
+          <w:lang w:val="en-US"/>
+        </w:rPr>
+        <w:t>' '</w:t>
+      </w:r>
+      <w:r>
+        <w:rPr>
+          <w:rFonts w:ascii="Consolas" w:hAnsi="Consolas" w:cs="Consolas"/>
+          <w:color w:val="000000"/>
+          <w:lang w:val="en-US"/>
+        </w:rPr>
+        <w:t>);</w:t>
+      </w:r>
+    </w:p>
+    <w:p>
+      <w:pPr>
+        <w:autoSpaceDE w:val="0"/>
+        <w:autoSpaceDN w:val="0"/>
+        <w:adjustRightInd w:val="0"/>
+        <w:ind w:left="360"/>
+        <w:rPr>
+          <w:rFonts w:ascii="Consolas" w:hAnsi="Consolas" w:cs="Consolas"/>
+          <w:color w:val="000000"/>
+        </w:rPr>
+      </w:pPr>
+      <w:r>
+        <w:rPr>
+          <w:rFonts w:ascii="Consolas" w:hAnsi="Consolas" w:cs="Consolas"/>
+          <w:color w:val="000000"/>
+          <w:lang w:val="en-US"/>
+        </w:rPr>
+        <w:t xml:space="preserve">        </w:t>
+      </w:r>
+      <w:r>
+        <w:rPr>
+          <w:rFonts w:ascii="Consolas" w:hAnsi="Consolas" w:cs="Consolas"/>
+          <w:b/>
+          <w:bCs/>
+          <w:color w:val="000000"/>
+        </w:rPr>
+        <w:t>end</w:t>
+      </w:r>
+      <w:r>
+        <w:rPr>
+          <w:rFonts w:ascii="Consolas" w:hAnsi="Consolas" w:cs="Consolas"/>
+          <w:color w:val="000000"/>
+        </w:rPr>
+        <w:t>;</w:t>
+      </w:r>
+    </w:p>
+    <w:p>
+      <w:pPr>
+        <w:autoSpaceDE w:val="0"/>
+        <w:autoSpaceDN w:val="0"/>
+        <w:adjustRightInd w:val="0"/>
+        <w:ind w:left="360"/>
+        <w:rPr>
+          <w:rFonts w:ascii="Consolas" w:hAnsi="Consolas" w:cs="Consolas"/>
+          <w:color w:val="000000"/>
+        </w:rPr>
+      </w:pPr>
+      <w:r>
+        <w:rPr>
+          <w:rFonts w:ascii="Consolas" w:hAnsi="Consolas" w:cs="Consolas"/>
+          <w:color w:val="000000"/>
+        </w:rPr>
+        <w:t xml:space="preserve">    writeln();</w:t>
+      </w:r>
+    </w:p>
+    <w:p>
+      <w:pPr>
+        <w:autoSpaceDE w:val="0"/>
+        <w:autoSpaceDN w:val="0"/>
+        <w:adjustRightInd w:val="0"/>
+        <w:ind w:left="360"/>
+        <w:rPr>
+          <w:rFonts w:ascii="Consolas" w:hAnsi="Consolas" w:cs="Consolas"/>
+          <w:color w:val="000000"/>
+        </w:rPr>
+      </w:pPr>
+      <w:r>
+        <w:rPr>
+          <w:rFonts w:ascii="Consolas" w:hAnsi="Consolas" w:cs="Consolas"/>
+          <w:color w:val="000000"/>
+        </w:rPr>
+        <w:t xml:space="preserve">       </w:t>
+      </w:r>
+      <w:r>
+        <w:rPr>
+          <w:rFonts w:ascii="Consolas" w:hAnsi="Consolas" w:cs="Consolas"/>
+          <w:b/>
+          <w:bCs/>
+          <w:color w:val="000000"/>
+        </w:rPr>
+        <w:t>end</w:t>
+      </w:r>
+      <w:r>
+        <w:rPr>
+          <w:rFonts w:ascii="Consolas" w:hAnsi="Consolas" w:cs="Consolas"/>
+          <w:color w:val="000000"/>
+        </w:rPr>
+        <w:t>;</w:t>
+      </w:r>
+    </w:p>
+    <w:p>
+      <w:pPr>
+        <w:autoSpaceDE w:val="0"/>
+        <w:autoSpaceDN w:val="0"/>
+        <w:adjustRightInd w:val="0"/>
+        <w:ind w:left="360"/>
+        <w:rPr>
+          <w:rFonts w:ascii="Consolas" w:hAnsi="Consolas" w:cs="Consolas"/>
+          <w:color w:val="000000"/>
+        </w:rPr>
+      </w:pPr>
+      <w:r>
+        <w:rPr>
+          <w:rFonts w:ascii="Consolas" w:hAnsi="Consolas" w:cs="Consolas"/>
+          <w:color w:val="000000"/>
+        </w:rPr>
+        <w:t xml:space="preserve">      </w:t>
+      </w:r>
+      <w:r>
+        <w:rPr>
+          <w:rFonts w:ascii="Consolas" w:hAnsi="Consolas" w:cs="Consolas"/>
+          <w:b/>
+          <w:bCs/>
+          <w:color w:val="000000"/>
+        </w:rPr>
+        <w:t>end</w:t>
+      </w:r>
+      <w:r>
+        <w:rPr>
+          <w:rFonts w:ascii="Consolas" w:hAnsi="Consolas" w:cs="Consolas"/>
+          <w:color w:val="000000"/>
+        </w:rPr>
+        <w:t>;</w:t>
+      </w:r>
+    </w:p>
+    <w:p>
+      <w:pPr>
+        <w:autoSpaceDE w:val="0"/>
+        <w:autoSpaceDN w:val="0"/>
+        <w:adjustRightInd w:val="0"/>
+        <w:ind w:left="360"/>
+        <w:rPr>
+          <w:rFonts w:ascii="Consolas" w:hAnsi="Consolas" w:cs="Consolas"/>
+          <w:color w:val="000000"/>
+        </w:rPr>
+      </w:pPr>
+    </w:p>
+    <w:p>
+      <w:pPr>
+        <w:autoSpaceDE w:val="0"/>
+        <w:autoSpaceDN w:val="0"/>
+        <w:adjustRightInd w:val="0"/>
+        <w:ind w:left="360"/>
+        <w:rPr>
+          <w:rFonts w:ascii="Consolas" w:hAnsi="Consolas" w:cs="Consolas"/>
+          <w:b/>
+          <w:bCs/>
+          <w:color w:val="000000"/>
+        </w:rPr>
+      </w:pPr>
+      <w:r>
+        <w:rPr>
+          <w:rFonts w:ascii="Consolas" w:hAnsi="Consolas" w:cs="Consolas"/>
+          <w:b/>
+          <w:bCs/>
+          <w:color w:val="000000"/>
+        </w:rPr>
+        <w:t>begin</w:t>
+      </w:r>
+    </w:p>
+    <w:p>
+      <w:pPr>
+        <w:autoSpaceDE w:val="0"/>
+        <w:autoSpaceDN w:val="0"/>
+        <w:adjustRightInd w:val="0"/>
+        <w:ind w:left="360"/>
+        <w:rPr>
+          <w:rFonts w:ascii="Consolas" w:hAnsi="Consolas" w:cs="Consolas"/>
+          <w:color w:val="000000"/>
+        </w:rPr>
+      </w:pPr>
+      <w:r>
+        <w:rPr>
+          <w:rFonts w:ascii="Consolas" w:hAnsi="Consolas" w:cs="Consolas"/>
+          <w:b/>
+          <w:bCs/>
           <w:color w:val="000000"/>
         </w:rPr>
         <w:t xml:space="preserve"> </w:t>
@@ -3263,29 +3707,327 @@
       <w:r>
         <w:rPr>
           <w:rFonts w:ascii="Consolas" w:hAnsi="Consolas" w:cs="Consolas"/>
-          <w:b/>
-          <w:bCs/>
-          <w:color w:val="000000"/>
-        </w:rPr>
-        <w:t>var</w:t>
-      </w:r>
-    </w:p>
-    <w:p>
-      <w:pPr>
-        <w:autoSpaceDE w:val="0"/>
-        <w:autoSpaceDN w:val="0"/>
-        <w:adjustRightInd w:val="0"/>
-        <w:ind w:left="360"/>
-        <w:rPr>
-          <w:rFonts w:ascii="Consolas" w:hAnsi="Consolas" w:cs="Consolas"/>
-          <w:color w:val="000000"/>
-        </w:rPr>
-      </w:pPr>
-      <w:r>
-        <w:rPr>
-          <w:rFonts w:ascii="Consolas" w:hAnsi="Consolas" w:cs="Consolas"/>
-          <w:b/>
-          <w:bCs/>
+          <w:color w:val="000000"/>
+        </w:rPr>
+        <w:t>InitializeQueue();</w:t>
+      </w:r>
+    </w:p>
+    <w:p>
+      <w:pPr>
+        <w:autoSpaceDE w:val="0"/>
+        <w:autoSpaceDN w:val="0"/>
+        <w:adjustRightInd w:val="0"/>
+        <w:ind w:left="360"/>
+        <w:rPr>
+          <w:rFonts w:ascii="Consolas" w:hAnsi="Consolas" w:cs="Consolas"/>
+          <w:b/>
+          <w:bCs/>
+          <w:color w:val="000000"/>
+        </w:rPr>
+      </w:pPr>
+      <w:r>
+        <w:rPr>
+          <w:rFonts w:ascii="Consolas" w:hAnsi="Consolas" w:cs="Consolas"/>
+          <w:b/>
+          <w:bCs/>
+          <w:color w:val="000000"/>
+        </w:rPr>
+        <w:t>repeat</w:t>
+      </w:r>
+    </w:p>
+    <w:p>
+      <w:pPr>
+        <w:autoSpaceDE w:val="0"/>
+        <w:autoSpaceDN w:val="0"/>
+        <w:adjustRightInd w:val="0"/>
+        <w:ind w:left="360"/>
+        <w:rPr>
+          <w:rFonts w:ascii="Consolas" w:hAnsi="Consolas" w:cs="Consolas"/>
+          <w:color w:val="000000"/>
+        </w:rPr>
+      </w:pPr>
+      <w:r>
+        <w:rPr>
+          <w:rFonts w:ascii="Consolas" w:hAnsi="Consolas" w:cs="Consolas"/>
+          <w:color w:val="000000"/>
+        </w:rPr>
+        <w:t>writeln(</w:t>
+      </w:r>
+      <w:r>
+        <w:rPr>
+          <w:rFonts w:ascii="Consolas" w:hAnsi="Consolas" w:cs="Consolas"/>
+          <w:color w:val="0000FF"/>
+        </w:rPr>
+        <w:t>'1 - Добавить элементы в очередь'</w:t>
+      </w:r>
+      <w:r>
+        <w:rPr>
+          <w:rFonts w:ascii="Consolas" w:hAnsi="Consolas" w:cs="Consolas"/>
+          <w:color w:val="000000"/>
+        </w:rPr>
+        <w:t>);</w:t>
+      </w:r>
+    </w:p>
+    <w:p>
+      <w:pPr>
+        <w:autoSpaceDE w:val="0"/>
+        <w:autoSpaceDN w:val="0"/>
+        <w:adjustRightInd w:val="0"/>
+        <w:ind w:left="360"/>
+        <w:rPr>
+          <w:rFonts w:ascii="Consolas" w:hAnsi="Consolas" w:cs="Consolas"/>
+          <w:color w:val="000000"/>
+        </w:rPr>
+      </w:pPr>
+      <w:r>
+        <w:rPr>
+          <w:rFonts w:ascii="Consolas" w:hAnsi="Consolas" w:cs="Consolas"/>
+          <w:color w:val="000000"/>
+        </w:rPr>
+        <w:t>writeln(</w:t>
+      </w:r>
+      <w:r>
+        <w:rPr>
+          <w:rFonts w:ascii="Consolas" w:hAnsi="Consolas" w:cs="Consolas"/>
+          <w:color w:val="0000FF"/>
+        </w:rPr>
+        <w:t>'2 - Удаление элементов из очереди'</w:t>
+      </w:r>
+      <w:r>
+        <w:rPr>
+          <w:rFonts w:ascii="Consolas" w:hAnsi="Consolas" w:cs="Consolas"/>
+          <w:color w:val="000000"/>
+        </w:rPr>
+        <w:t>);</w:t>
+      </w:r>
+    </w:p>
+    <w:p>
+      <w:pPr>
+        <w:autoSpaceDE w:val="0"/>
+        <w:autoSpaceDN w:val="0"/>
+        <w:adjustRightInd w:val="0"/>
+        <w:ind w:left="360"/>
+        <w:rPr>
+          <w:rFonts w:ascii="Consolas" w:hAnsi="Consolas" w:cs="Consolas"/>
+          <w:color w:val="000000"/>
+        </w:rPr>
+      </w:pPr>
+      <w:r>
+        <w:rPr>
+          <w:rFonts w:ascii="Consolas" w:hAnsi="Consolas" w:cs="Consolas"/>
+          <w:color w:val="000000"/>
+        </w:rPr>
+        <w:t>writeln(</w:t>
+      </w:r>
+      <w:r>
+        <w:rPr>
+          <w:rFonts w:ascii="Consolas" w:hAnsi="Consolas" w:cs="Consolas"/>
+          <w:color w:val="0000FF"/>
+        </w:rPr>
+        <w:t>'3 - Показать содержимое очереди'</w:t>
+      </w:r>
+      <w:r>
+        <w:rPr>
+          <w:rFonts w:ascii="Consolas" w:hAnsi="Consolas" w:cs="Consolas"/>
+          <w:color w:val="000000"/>
+        </w:rPr>
+        <w:t>);</w:t>
+      </w:r>
+    </w:p>
+    <w:p>
+      <w:pPr>
+        <w:autoSpaceDE w:val="0"/>
+        <w:autoSpaceDN w:val="0"/>
+        <w:adjustRightInd w:val="0"/>
+        <w:ind w:left="360"/>
+        <w:rPr>
+          <w:rFonts w:ascii="Consolas" w:hAnsi="Consolas" w:cs="Consolas"/>
+          <w:color w:val="000000"/>
+        </w:rPr>
+      </w:pPr>
+      <w:r>
+        <w:rPr>
+          <w:rFonts w:ascii="Consolas" w:hAnsi="Consolas" w:cs="Consolas"/>
+          <w:color w:val="000000"/>
+        </w:rPr>
+        <w:t>writeln(</w:t>
+      </w:r>
+      <w:r>
+        <w:rPr>
+          <w:rFonts w:ascii="Consolas" w:hAnsi="Consolas" w:cs="Consolas"/>
+          <w:color w:val="0000FF"/>
+        </w:rPr>
+        <w:t>'4 - Выход'</w:t>
+      </w:r>
+      <w:r>
+        <w:rPr>
+          <w:rFonts w:ascii="Consolas" w:hAnsi="Consolas" w:cs="Consolas"/>
+          <w:color w:val="000000"/>
+        </w:rPr>
+        <w:t>);</w:t>
+      </w:r>
+    </w:p>
+    <w:p>
+      <w:pPr>
+        <w:autoSpaceDE w:val="0"/>
+        <w:autoSpaceDN w:val="0"/>
+        <w:adjustRightInd w:val="0"/>
+        <w:ind w:left="360"/>
+        <w:rPr>
+          <w:rFonts w:ascii="Consolas" w:hAnsi="Consolas" w:cs="Consolas"/>
+          <w:color w:val="000000"/>
+        </w:rPr>
+      </w:pPr>
+      <w:r>
+        <w:rPr>
+          <w:rFonts w:ascii="Consolas" w:hAnsi="Consolas" w:cs="Consolas"/>
+          <w:color w:val="000000"/>
+        </w:rPr>
+        <w:t>writeln(</w:t>
+      </w:r>
+      <w:r>
+        <w:rPr>
+          <w:rFonts w:ascii="Consolas" w:hAnsi="Consolas" w:cs="Consolas"/>
+          <w:color w:val="0000FF"/>
+        </w:rPr>
+        <w:t>'Введите что вам необходимо:'</w:t>
+      </w:r>
+      <w:r>
+        <w:rPr>
+          <w:rFonts w:ascii="Consolas" w:hAnsi="Consolas" w:cs="Consolas"/>
+          <w:color w:val="000000"/>
+        </w:rPr>
+        <w:t>);</w:t>
+      </w:r>
+    </w:p>
+    <w:p>
+      <w:pPr>
+        <w:autoSpaceDE w:val="0"/>
+        <w:autoSpaceDN w:val="0"/>
+        <w:adjustRightInd w:val="0"/>
+        <w:ind w:left="360"/>
+        <w:rPr>
+          <w:rFonts w:ascii="Consolas" w:hAnsi="Consolas" w:cs="Consolas"/>
+          <w:color w:val="000000"/>
+        </w:rPr>
+      </w:pPr>
+      <w:r>
+        <w:rPr>
+          <w:rFonts w:ascii="Consolas" w:hAnsi="Consolas" w:cs="Consolas"/>
+          <w:color w:val="000000"/>
+        </w:rPr>
+        <w:t>readln(choice);</w:t>
+      </w:r>
+    </w:p>
+    <w:p>
+      <w:pPr>
+        <w:autoSpaceDE w:val="0"/>
+        <w:autoSpaceDN w:val="0"/>
+        <w:adjustRightInd w:val="0"/>
+        <w:ind w:left="360"/>
+        <w:rPr>
+          <w:rFonts w:ascii="Consolas" w:hAnsi="Consolas" w:cs="Consolas"/>
+          <w:color w:val="000000"/>
+        </w:rPr>
+      </w:pPr>
+    </w:p>
+    <w:p>
+      <w:pPr>
+        <w:autoSpaceDE w:val="0"/>
+        <w:autoSpaceDN w:val="0"/>
+        <w:adjustRightInd w:val="0"/>
+        <w:ind w:left="360"/>
+        <w:rPr>
+          <w:rFonts w:ascii="Consolas" w:hAnsi="Consolas" w:cs="Consolas"/>
+          <w:b/>
+          <w:bCs/>
+          <w:color w:val="000000"/>
+        </w:rPr>
+      </w:pPr>
+      <w:r>
+        <w:rPr>
+          <w:rFonts w:ascii="Consolas" w:hAnsi="Consolas" w:cs="Consolas"/>
+          <w:color w:val="000000"/>
+        </w:rPr>
+        <w:t xml:space="preserve"> </w:t>
+      </w:r>
+      <w:r>
+        <w:rPr>
+          <w:rFonts w:ascii="Consolas" w:hAnsi="Consolas" w:cs="Consolas"/>
+          <w:b/>
+          <w:bCs/>
+          <w:color w:val="000000"/>
+        </w:rPr>
+        <w:t xml:space="preserve">case </w:t>
+      </w:r>
+      <w:r>
+        <w:rPr>
+          <w:rFonts w:ascii="Consolas" w:hAnsi="Consolas" w:cs="Consolas"/>
+          <w:color w:val="000000"/>
+        </w:rPr>
+        <w:t xml:space="preserve">choice </w:t>
+      </w:r>
+      <w:r>
+        <w:rPr>
+          <w:rFonts w:ascii="Consolas" w:hAnsi="Consolas" w:cs="Consolas"/>
+          <w:b/>
+          <w:bCs/>
+          <w:color w:val="000000"/>
+        </w:rPr>
+        <w:t>of</w:t>
+      </w:r>
+    </w:p>
+    <w:p>
+      <w:pPr>
+        <w:autoSpaceDE w:val="0"/>
+        <w:autoSpaceDN w:val="0"/>
+        <w:adjustRightInd w:val="0"/>
+        <w:ind w:left="360"/>
+        <w:rPr>
+          <w:rFonts w:ascii="Consolas" w:hAnsi="Consolas" w:cs="Consolas"/>
+          <w:color w:val="000000"/>
+        </w:rPr>
+      </w:pPr>
+      <w:r>
+        <w:rPr>
+          <w:rFonts w:ascii="Consolas" w:hAnsi="Consolas" w:cs="Consolas"/>
+          <w:b/>
+          <w:bCs/>
+          <w:color w:val="000000"/>
+        </w:rPr>
+        <w:t xml:space="preserve"> </w:t>
+      </w:r>
+      <w:r>
+        <w:rPr>
+          <w:rFonts w:ascii="Consolas" w:hAnsi="Consolas" w:cs="Consolas"/>
+          <w:color w:val="006400"/>
+        </w:rPr>
+        <w:t>1</w:t>
+      </w:r>
+      <w:r>
+        <w:rPr>
+          <w:rFonts w:ascii="Consolas" w:hAnsi="Consolas" w:cs="Consolas"/>
+          <w:color w:val="000000"/>
+        </w:rPr>
+        <w:t>:</w:t>
+      </w:r>
+    </w:p>
+    <w:p>
+      <w:pPr>
+        <w:autoSpaceDE w:val="0"/>
+        <w:autoSpaceDN w:val="0"/>
+        <w:adjustRightInd w:val="0"/>
+        <w:ind w:left="360"/>
+        <w:rPr>
+          <w:rFonts w:ascii="Consolas" w:hAnsi="Consolas" w:cs="Consolas"/>
+          <w:b/>
+          <w:bCs/>
+          <w:color w:val="000000"/>
+        </w:rPr>
+      </w:pPr>
+      <w:r>
+        <w:rPr>
+          <w:rFonts w:ascii="Consolas" w:hAnsi="Consolas" w:cs="Consolas"/>
           <w:color w:val="000000"/>
         </w:rPr>
         <w:t xml:space="preserve">  </w:t>
@@ -3293,21 +4035,171 @@
       <w:r>
         <w:rPr>
           <w:rFonts w:ascii="Consolas" w:hAnsi="Consolas" w:cs="Consolas"/>
-          <w:color w:val="000000"/>
-        </w:rPr>
-        <w:t xml:space="preserve">i: </w:t>
+          <w:b/>
+          <w:bCs/>
+          <w:color w:val="000000"/>
+        </w:rPr>
+        <w:t>begin</w:t>
+      </w:r>
+    </w:p>
+    <w:p>
+      <w:pPr>
+        <w:autoSpaceDE w:val="0"/>
+        <w:autoSpaceDN w:val="0"/>
+        <w:adjustRightInd w:val="0"/>
+        <w:ind w:left="360"/>
+        <w:rPr>
+          <w:rFonts w:ascii="Consolas" w:hAnsi="Consolas" w:cs="Consolas"/>
+          <w:color w:val="000000"/>
+        </w:rPr>
+      </w:pPr>
+      <w:r>
+        <w:rPr>
+          <w:rFonts w:ascii="Consolas" w:hAnsi="Consolas" w:cs="Consolas"/>
+          <w:b/>
+          <w:bCs/>
+          <w:color w:val="000000"/>
+        </w:rPr>
+        <w:t xml:space="preserve">   </w:t>
+      </w:r>
+      <w:r>
+        <w:rPr>
+          <w:rFonts w:ascii="Consolas" w:hAnsi="Consolas" w:cs="Consolas"/>
+          <w:color w:val="000000"/>
+        </w:rPr>
+        <w:t>writeln(</w:t>
       </w:r>
       <w:r>
         <w:rPr>
           <w:rFonts w:ascii="Consolas" w:hAnsi="Consolas" w:cs="Consolas"/>
           <w:color w:val="0000FF"/>
         </w:rPr>
-        <w:t>integer</w:t>
-      </w:r>
-      <w:r>
-        <w:rPr>
-          <w:rFonts w:ascii="Consolas" w:hAnsi="Consolas" w:cs="Consolas"/>
-          <w:color w:val="000000"/>
+        <w:t>'Введите значение очереди:'</w:t>
+      </w:r>
+      <w:r>
+        <w:rPr>
+          <w:rFonts w:ascii="Consolas" w:hAnsi="Consolas" w:cs="Consolas"/>
+          <w:color w:val="000000"/>
+        </w:rPr>
+        <w:t>);</w:t>
+      </w:r>
+    </w:p>
+    <w:p>
+      <w:pPr>
+        <w:autoSpaceDE w:val="0"/>
+        <w:autoSpaceDN w:val="0"/>
+        <w:adjustRightInd w:val="0"/>
+        <w:ind w:left="360"/>
+        <w:rPr>
+          <w:rFonts w:ascii="Consolas" w:hAnsi="Consolas" w:cs="Consolas"/>
+          <w:color w:val="000000"/>
+          <w:lang w:val="en-US"/>
+        </w:rPr>
+      </w:pPr>
+      <w:r>
+        <w:rPr>
+          <w:rFonts w:ascii="Consolas" w:hAnsi="Consolas" w:cs="Consolas"/>
+          <w:color w:val="000000"/>
+        </w:rPr>
+        <w:t xml:space="preserve">   </w:t>
+      </w:r>
+      <w:r>
+        <w:rPr>
+          <w:rFonts w:ascii="Consolas" w:hAnsi="Consolas" w:cs="Consolas"/>
+          <w:color w:val="000000"/>
+          <w:lang w:val="en-US"/>
+        </w:rPr>
+        <w:t>readln(</w:t>
+      </w:r>
+      <w:r>
+        <w:rPr>
+          <w:rFonts w:ascii="Consolas" w:hAnsi="Consolas" w:cs="Consolas"/>
+          <w:color w:val="0000FF"/>
+          <w:lang w:val="en-US"/>
+        </w:rPr>
+        <w:t>value</w:t>
+      </w:r>
+      <w:r>
+        <w:rPr>
+          <w:rFonts w:ascii="Consolas" w:hAnsi="Consolas" w:cs="Consolas"/>
+          <w:color w:val="000000"/>
+          <w:lang w:val="en-US"/>
+        </w:rPr>
+        <w:t>);</w:t>
+      </w:r>
+    </w:p>
+    <w:p>
+      <w:pPr>
+        <w:autoSpaceDE w:val="0"/>
+        <w:autoSpaceDN w:val="0"/>
+        <w:adjustRightInd w:val="0"/>
+        <w:ind w:left="360"/>
+        <w:rPr>
+          <w:rFonts w:ascii="Consolas" w:hAnsi="Consolas" w:cs="Consolas"/>
+          <w:color w:val="000000"/>
+          <w:lang w:val="en-US"/>
+        </w:rPr>
+      </w:pPr>
+      <w:r>
+        <w:rPr>
+          <w:rFonts w:ascii="Consolas" w:hAnsi="Consolas" w:cs="Consolas"/>
+          <w:color w:val="000000"/>
+          <w:lang w:val="en-US"/>
+        </w:rPr>
+        <w:t xml:space="preserve">   Enqueue(</w:t>
+      </w:r>
+      <w:r>
+        <w:rPr>
+          <w:rFonts w:ascii="Consolas" w:hAnsi="Consolas" w:cs="Consolas"/>
+          <w:color w:val="0000FF"/>
+          <w:lang w:val="en-US"/>
+        </w:rPr>
+        <w:t>value</w:t>
+      </w:r>
+      <w:r>
+        <w:rPr>
+          <w:rFonts w:ascii="Consolas" w:hAnsi="Consolas" w:cs="Consolas"/>
+          <w:color w:val="000000"/>
+          <w:lang w:val="en-US"/>
+        </w:rPr>
+        <w:t>);</w:t>
+      </w:r>
+    </w:p>
+    <w:p>
+      <w:pPr>
+        <w:autoSpaceDE w:val="0"/>
+        <w:autoSpaceDN w:val="0"/>
+        <w:adjustRightInd w:val="0"/>
+        <w:ind w:left="360"/>
+        <w:rPr>
+          <w:rFonts w:ascii="Consolas" w:hAnsi="Consolas" w:cs="Consolas"/>
+          <w:color w:val="000000"/>
+          <w:lang w:val="en-US"/>
+        </w:rPr>
+      </w:pPr>
+      <w:r>
+        <w:rPr>
+          <w:rFonts w:ascii="Consolas" w:hAnsi="Consolas" w:cs="Consolas"/>
+          <w:color w:val="000000"/>
+          <w:lang w:val="en-US"/>
+        </w:rPr>
+        <w:t xml:space="preserve">  </w:t>
+      </w:r>
+      <w:r>
+        <w:rPr>
+          <w:rFonts w:ascii="Consolas" w:hAnsi="Consolas" w:cs="Consolas"/>
+          <w:b/>
+          <w:bCs/>
+          <w:color w:val="000000"/>
+          <w:lang w:val="en-US"/>
+        </w:rPr>
+        <w:t>end</w:t>
+      </w:r>
+      <w:r>
+        <w:rPr>
+          <w:rFonts w:ascii="Consolas" w:hAnsi="Consolas" w:cs="Consolas"/>
+          <w:color w:val="000000"/>
+          <w:lang w:val="en-US"/>
         </w:rPr>
         <w:t>;</w:t>
       </w:r>
@@ -3320,266 +4212,17 @@
         <w:ind w:left="360"/>
         <w:rPr>
           <w:rFonts w:ascii="Consolas" w:hAnsi="Consolas" w:cs="Consolas"/>
-          <w:b/>
-          <w:bCs/>
-          <w:color w:val="000000"/>
-        </w:rPr>
-      </w:pPr>
-      <w:r>
-        <w:rPr>
-          <w:rFonts w:ascii="Consolas" w:hAnsi="Consolas" w:cs="Consolas"/>
-          <w:color w:val="000000"/>
-        </w:rPr>
-        <w:t xml:space="preserve">   </w:t>
-      </w:r>
-      <w:r>
-        <w:rPr>
-          <w:rFonts w:ascii="Consolas" w:hAnsi="Consolas" w:cs="Consolas"/>
-          <w:b/>
-          <w:bCs/>
-          <w:color w:val="000000"/>
-        </w:rPr>
-        <w:t>begin</w:t>
-      </w:r>
-    </w:p>
-    <w:p>
-      <w:pPr>
-        <w:autoSpaceDE w:val="0"/>
-        <w:autoSpaceDN w:val="0"/>
-        <w:adjustRightInd w:val="0"/>
-        <w:ind w:left="360"/>
-        <w:rPr>
-          <w:rFonts w:ascii="Consolas" w:hAnsi="Consolas" w:cs="Consolas"/>
-          <w:b/>
-          <w:bCs/>
-          <w:color w:val="000000"/>
-        </w:rPr>
-      </w:pPr>
-      <w:r>
-        <w:rPr>
-          <w:rFonts w:ascii="Consolas" w:hAnsi="Consolas" w:cs="Consolas"/>
-          <w:b/>
-          <w:bCs/>
-          <w:color w:val="000000"/>
-        </w:rPr>
-        <w:t xml:space="preserve">    if </w:t>
-      </w:r>
-      <w:proofErr w:type="gramStart"/>
-      <w:r>
-        <w:rPr>
-          <w:rFonts w:ascii="Consolas" w:hAnsi="Consolas" w:cs="Consolas"/>
-          <w:color w:val="000000"/>
-        </w:rPr>
-        <w:t>IsEmpty(</w:t>
-      </w:r>
-      <w:proofErr w:type="gramEnd"/>
-      <w:r>
-        <w:rPr>
-          <w:rFonts w:ascii="Consolas" w:hAnsi="Consolas" w:cs="Consolas"/>
-          <w:color w:val="000000"/>
-        </w:rPr>
-        <w:t xml:space="preserve">) </w:t>
-      </w:r>
-      <w:r>
-        <w:rPr>
-          <w:rFonts w:ascii="Consolas" w:hAnsi="Consolas" w:cs="Consolas"/>
-          <w:b/>
-          <w:bCs/>
-          <w:color w:val="000000"/>
-        </w:rPr>
-        <w:t>then</w:t>
-      </w:r>
-    </w:p>
-    <w:p>
-      <w:pPr>
-        <w:autoSpaceDE w:val="0"/>
-        <w:autoSpaceDN w:val="0"/>
-        <w:adjustRightInd w:val="0"/>
-        <w:ind w:left="360"/>
-        <w:rPr>
-          <w:rFonts w:ascii="Consolas" w:hAnsi="Consolas" w:cs="Consolas"/>
-          <w:color w:val="000000"/>
-        </w:rPr>
-      </w:pPr>
-      <w:r>
-        <w:rPr>
-          <w:rFonts w:ascii="Consolas" w:hAnsi="Consolas" w:cs="Consolas"/>
-          <w:b/>
-          <w:bCs/>
-          <w:color w:val="000000"/>
-        </w:rPr>
-        <w:t xml:space="preserve">     </w:t>
-      </w:r>
-      <w:proofErr w:type="gramStart"/>
-      <w:r>
-        <w:rPr>
-          <w:rFonts w:ascii="Consolas" w:hAnsi="Consolas" w:cs="Consolas"/>
-          <w:color w:val="000000"/>
-        </w:rPr>
-        <w:t>writeln(</w:t>
-      </w:r>
-      <w:proofErr w:type="gramEnd"/>
-      <w:r>
-        <w:rPr>
-          <w:rFonts w:ascii="Consolas" w:hAnsi="Consolas" w:cs="Consolas"/>
-          <w:color w:val="0000FF"/>
-        </w:rPr>
-        <w:t>'Очередь пуста.'</w:t>
-      </w:r>
-      <w:r>
-        <w:rPr>
-          <w:rFonts w:ascii="Consolas" w:hAnsi="Consolas" w:cs="Consolas"/>
-          <w:color w:val="000000"/>
-        </w:rPr>
-        <w:t>)</w:t>
-      </w:r>
-    </w:p>
-    <w:p>
-      <w:pPr>
-        <w:autoSpaceDE w:val="0"/>
-        <w:autoSpaceDN w:val="0"/>
-        <w:adjustRightInd w:val="0"/>
-        <w:ind w:left="360"/>
-        <w:rPr>
-          <w:rFonts w:ascii="Consolas" w:hAnsi="Consolas" w:cs="Consolas"/>
-          <w:b/>
-          <w:bCs/>
-          <w:color w:val="000000"/>
-        </w:rPr>
-      </w:pPr>
-      <w:r>
-        <w:rPr>
-          <w:rFonts w:ascii="Consolas" w:hAnsi="Consolas" w:cs="Consolas"/>
-          <w:color w:val="000000"/>
-        </w:rPr>
-        <w:t xml:space="preserve">    </w:t>
-      </w:r>
-      <w:r>
-        <w:rPr>
-          <w:rFonts w:ascii="Consolas" w:hAnsi="Consolas" w:cs="Consolas"/>
-          <w:b/>
-          <w:bCs/>
-          <w:color w:val="000000"/>
-        </w:rPr>
-        <w:t>else</w:t>
-      </w:r>
-    </w:p>
-    <w:p>
-      <w:pPr>
-        <w:autoSpaceDE w:val="0"/>
-        <w:autoSpaceDN w:val="0"/>
-        <w:adjustRightInd w:val="0"/>
-        <w:ind w:left="360"/>
-        <w:rPr>
-          <w:rFonts w:ascii="Consolas" w:hAnsi="Consolas" w:cs="Consolas"/>
-          <w:b/>
-          <w:bCs/>
-          <w:color w:val="000000"/>
-        </w:rPr>
-      </w:pPr>
-      <w:r>
-        <w:rPr>
-          <w:rFonts w:ascii="Consolas" w:hAnsi="Consolas" w:cs="Consolas"/>
-          <w:b/>
-          <w:bCs/>
-          <w:color w:val="000000"/>
-        </w:rPr>
-        <w:t xml:space="preserve">      begin</w:t>
-      </w:r>
-    </w:p>
-    <w:p>
-      <w:pPr>
-        <w:autoSpaceDE w:val="0"/>
-        <w:autoSpaceDN w:val="0"/>
-        <w:adjustRightInd w:val="0"/>
-        <w:ind w:left="360"/>
-        <w:rPr>
-          <w:rFonts w:ascii="Consolas" w:hAnsi="Consolas" w:cs="Consolas"/>
-          <w:color w:val="000000"/>
-        </w:rPr>
-      </w:pPr>
-      <w:r>
-        <w:rPr>
-          <w:rFonts w:ascii="Consolas" w:hAnsi="Consolas" w:cs="Consolas"/>
-          <w:b/>
-          <w:bCs/>
-          <w:color w:val="000000"/>
-        </w:rPr>
-        <w:t xml:space="preserve">        </w:t>
-      </w:r>
-      <w:proofErr w:type="gramStart"/>
-      <w:r>
-        <w:rPr>
-          <w:rFonts w:ascii="Consolas" w:hAnsi="Consolas" w:cs="Consolas"/>
-          <w:color w:val="000000"/>
-        </w:rPr>
-        <w:t>writeln(</w:t>
-      </w:r>
-      <w:proofErr w:type="gramEnd"/>
-      <w:r>
-        <w:rPr>
-          <w:rFonts w:ascii="Consolas" w:hAnsi="Consolas" w:cs="Consolas"/>
-          <w:color w:val="0000FF"/>
-        </w:rPr>
-        <w:t>'Содержимое очереди: '</w:t>
-      </w:r>
-      <w:r>
-        <w:rPr>
-          <w:rFonts w:ascii="Consolas" w:hAnsi="Consolas" w:cs="Consolas"/>
-          <w:color w:val="000000"/>
-        </w:rPr>
-        <w:t>);</w:t>
-      </w:r>
-    </w:p>
-    <w:p>
-      <w:pPr>
-        <w:autoSpaceDE w:val="0"/>
-        <w:autoSpaceDN w:val="0"/>
-        <w:adjustRightInd w:val="0"/>
-        <w:ind w:left="360"/>
-        <w:rPr>
-          <w:rFonts w:ascii="Consolas" w:hAnsi="Consolas" w:cs="Consolas"/>
-          <w:b/>
-          <w:bCs/>
-          <w:color w:val="000000"/>
-          <w:lang w:val="en-US"/>
-        </w:rPr>
-      </w:pPr>
-      <w:r>
-        <w:rPr>
-          <w:rFonts w:ascii="Consolas" w:hAnsi="Consolas" w:cs="Consolas"/>
-          <w:color w:val="000000"/>
-          <w:lang w:val="en-US"/>
-        </w:rPr>
-        <w:t xml:space="preserve">      </w:t>
-      </w:r>
-      <w:r>
-        <w:rPr>
-          <w:rFonts w:ascii="Consolas" w:hAnsi="Consolas" w:cs="Consolas"/>
-          <w:b/>
-          <w:bCs/>
-          <w:color w:val="000000"/>
-          <w:lang w:val="en-US"/>
-        </w:rPr>
-        <w:t xml:space="preserve">for </w:t>
-      </w:r>
-      <w:proofErr w:type="gramStart"/>
-      <w:r>
-        <w:rPr>
-          <w:rFonts w:ascii="Consolas" w:hAnsi="Consolas" w:cs="Consolas"/>
-          <w:color w:val="000000"/>
-          <w:lang w:val="en-US"/>
-        </w:rPr>
-        <w:t>i :</w:t>
-      </w:r>
-      <w:proofErr w:type="gramEnd"/>
-      <w:r>
-        <w:rPr>
-          <w:rFonts w:ascii="Consolas" w:hAnsi="Consolas" w:cs="Consolas"/>
-          <w:color w:val="000000"/>
-          <w:lang w:val="en-US"/>
-        </w:rPr>
-        <w:t xml:space="preserve">= front + </w:t>
+          <w:color w:val="000000"/>
+          <w:lang w:val="en-US"/>
+        </w:rPr>
+      </w:pPr>
+      <w:r>
+        <w:rPr>
+          <w:rFonts w:ascii="Consolas" w:hAnsi="Consolas" w:cs="Consolas"/>
+          <w:color w:val="000000"/>
+          <w:lang w:val="en-US"/>
+        </w:rPr>
+        <w:t xml:space="preserve"> </w:t>
       </w:r>
       <w:r>
         <w:rPr>
@@ -3587,634 +4230,129 @@
           <w:color w:val="006400"/>
           <w:lang w:val="en-US"/>
         </w:rPr>
-        <w:t xml:space="preserve">1 </w:t>
-      </w:r>
-      <w:r>
-        <w:rPr>
-          <w:rFonts w:ascii="Consolas" w:hAnsi="Consolas" w:cs="Consolas"/>
-          <w:b/>
-          <w:bCs/>
-          <w:color w:val="000000"/>
-          <w:lang w:val="en-US"/>
-        </w:rPr>
-        <w:t xml:space="preserve">to </w:t>
-      </w:r>
-      <w:r>
-        <w:rPr>
-          <w:rFonts w:ascii="Consolas" w:hAnsi="Consolas" w:cs="Consolas"/>
-          <w:color w:val="000000"/>
-          <w:lang w:val="en-US"/>
-        </w:rPr>
-        <w:t xml:space="preserve">rear </w:t>
-      </w:r>
-      <w:r>
-        <w:rPr>
-          <w:rFonts w:ascii="Consolas" w:hAnsi="Consolas" w:cs="Consolas"/>
-          <w:b/>
-          <w:bCs/>
-          <w:color w:val="000000"/>
-          <w:lang w:val="en-US"/>
-        </w:rPr>
-        <w:t>do</w:t>
-      </w:r>
-    </w:p>
-    <w:p>
-      <w:pPr>
-        <w:autoSpaceDE w:val="0"/>
-        <w:autoSpaceDN w:val="0"/>
-        <w:adjustRightInd w:val="0"/>
-        <w:ind w:left="360"/>
-        <w:rPr>
-          <w:rFonts w:ascii="Consolas" w:hAnsi="Consolas" w:cs="Consolas"/>
-          <w:b/>
-          <w:bCs/>
-          <w:color w:val="000000"/>
-        </w:rPr>
-      </w:pPr>
-      <w:r>
-        <w:rPr>
-          <w:rFonts w:ascii="Consolas" w:hAnsi="Consolas" w:cs="Consolas"/>
-          <w:b/>
-          <w:bCs/>
-          <w:color w:val="000000"/>
-          <w:lang w:val="en-US"/>
-        </w:rPr>
-        <w:t xml:space="preserve">       </w:t>
-      </w:r>
-      <w:r>
-        <w:rPr>
-          <w:rFonts w:ascii="Consolas" w:hAnsi="Consolas" w:cs="Consolas"/>
-          <w:b/>
-          <w:bCs/>
-          <w:color w:val="000000"/>
-        </w:rPr>
-        <w:t>begin</w:t>
-      </w:r>
-    </w:p>
-    <w:p>
-      <w:pPr>
-        <w:autoSpaceDE w:val="0"/>
-        <w:autoSpaceDN w:val="0"/>
-        <w:adjustRightInd w:val="0"/>
-        <w:ind w:left="360"/>
-        <w:rPr>
-          <w:rFonts w:ascii="Consolas" w:hAnsi="Consolas" w:cs="Consolas"/>
-          <w:color w:val="000000"/>
-          <w:lang w:val="en-US"/>
-        </w:rPr>
-      </w:pPr>
-      <w:r>
-        <w:rPr>
-          <w:rFonts w:ascii="Consolas" w:hAnsi="Consolas" w:cs="Consolas"/>
-          <w:b/>
-          <w:bCs/>
-          <w:color w:val="000000"/>
-          <w:lang w:val="en-US"/>
-        </w:rPr>
-        <w:t xml:space="preserve">        </w:t>
-      </w:r>
-      <w:r>
-        <w:rPr>
-          <w:rFonts w:ascii="Consolas" w:hAnsi="Consolas" w:cs="Consolas"/>
-          <w:color w:val="000000"/>
-          <w:lang w:val="en-US"/>
-        </w:rPr>
-        <w:t xml:space="preserve">write(queue[i], </w:t>
-      </w:r>
-      <w:r>
-        <w:rPr>
-          <w:rFonts w:ascii="Consolas" w:hAnsi="Consolas" w:cs="Consolas"/>
-          <w:color w:val="0000FF"/>
-          <w:lang w:val="en-US"/>
-        </w:rPr>
-        <w:t>' '</w:t>
-      </w:r>
-      <w:r>
-        <w:rPr>
-          <w:rFonts w:ascii="Consolas" w:hAnsi="Consolas" w:cs="Consolas"/>
-          <w:color w:val="000000"/>
-          <w:lang w:val="en-US"/>
-        </w:rPr>
-        <w:t>);</w:t>
-      </w:r>
-    </w:p>
-    <w:p>
-      <w:pPr>
-        <w:autoSpaceDE w:val="0"/>
-        <w:autoSpaceDN w:val="0"/>
-        <w:adjustRightInd w:val="0"/>
-        <w:ind w:left="360"/>
-        <w:rPr>
-          <w:rFonts w:ascii="Consolas" w:hAnsi="Consolas" w:cs="Consolas"/>
-          <w:color w:val="000000"/>
-        </w:rPr>
-      </w:pPr>
-      <w:r>
-        <w:rPr>
-          <w:rFonts w:ascii="Consolas" w:hAnsi="Consolas" w:cs="Consolas"/>
-          <w:color w:val="000000"/>
-          <w:lang w:val="en-US"/>
-        </w:rPr>
-        <w:t xml:space="preserve">        </w:t>
-      </w:r>
-      <w:r>
-        <w:rPr>
-          <w:rFonts w:ascii="Consolas" w:hAnsi="Consolas" w:cs="Consolas"/>
-          <w:b/>
-          <w:bCs/>
-          <w:color w:val="000000"/>
-        </w:rPr>
-        <w:t>end</w:t>
-      </w:r>
-      <w:r>
-        <w:rPr>
-          <w:rFonts w:ascii="Consolas" w:hAnsi="Consolas" w:cs="Consolas"/>
-          <w:color w:val="000000"/>
-        </w:rPr>
-        <w:t>;</w:t>
-      </w:r>
-    </w:p>
-    <w:p>
-      <w:pPr>
-        <w:autoSpaceDE w:val="0"/>
-        <w:autoSpaceDN w:val="0"/>
-        <w:adjustRightInd w:val="0"/>
-        <w:ind w:left="360"/>
-        <w:rPr>
-          <w:rFonts w:ascii="Consolas" w:hAnsi="Consolas" w:cs="Consolas"/>
-          <w:color w:val="000000"/>
-        </w:rPr>
-      </w:pPr>
-      <w:r>
-        <w:rPr>
-          <w:rFonts w:ascii="Consolas" w:hAnsi="Consolas" w:cs="Consolas"/>
-          <w:color w:val="000000"/>
-        </w:rPr>
-        <w:t xml:space="preserve">    </w:t>
-      </w:r>
-      <w:proofErr w:type="gramStart"/>
-      <w:r>
-        <w:rPr>
-          <w:rFonts w:ascii="Consolas" w:hAnsi="Consolas" w:cs="Consolas"/>
-          <w:color w:val="000000"/>
-        </w:rPr>
-        <w:t>writeln(</w:t>
-      </w:r>
-      <w:proofErr w:type="gramEnd"/>
-      <w:r>
-        <w:rPr>
-          <w:rFonts w:ascii="Consolas" w:hAnsi="Consolas" w:cs="Consolas"/>
-          <w:color w:val="000000"/>
-        </w:rPr>
-        <w:t>);</w:t>
-      </w:r>
-    </w:p>
-    <w:p>
-      <w:pPr>
-        <w:autoSpaceDE w:val="0"/>
-        <w:autoSpaceDN w:val="0"/>
-        <w:adjustRightInd w:val="0"/>
-        <w:ind w:left="360"/>
-        <w:rPr>
-          <w:rFonts w:ascii="Consolas" w:hAnsi="Consolas" w:cs="Consolas"/>
-          <w:color w:val="000000"/>
-        </w:rPr>
-      </w:pPr>
-      <w:r>
-        <w:rPr>
-          <w:rFonts w:ascii="Consolas" w:hAnsi="Consolas" w:cs="Consolas"/>
-          <w:color w:val="000000"/>
-        </w:rPr>
-        <w:t xml:space="preserve">       </w:t>
-      </w:r>
-      <w:r>
-        <w:rPr>
-          <w:rFonts w:ascii="Consolas" w:hAnsi="Consolas" w:cs="Consolas"/>
-          <w:b/>
-          <w:bCs/>
-          <w:color w:val="000000"/>
-        </w:rPr>
-        <w:t>end</w:t>
-      </w:r>
-      <w:r>
-        <w:rPr>
-          <w:rFonts w:ascii="Consolas" w:hAnsi="Consolas" w:cs="Consolas"/>
-          <w:color w:val="000000"/>
-        </w:rPr>
-        <w:t>;</w:t>
-      </w:r>
-    </w:p>
-    <w:p>
-      <w:pPr>
-        <w:autoSpaceDE w:val="0"/>
-        <w:autoSpaceDN w:val="0"/>
-        <w:adjustRightInd w:val="0"/>
-        <w:ind w:left="360"/>
-        <w:rPr>
-          <w:rFonts w:ascii="Consolas" w:hAnsi="Consolas" w:cs="Consolas"/>
-          <w:color w:val="000000"/>
-        </w:rPr>
-      </w:pPr>
-      <w:r>
-        <w:rPr>
-          <w:rFonts w:ascii="Consolas" w:hAnsi="Consolas" w:cs="Consolas"/>
-          <w:color w:val="000000"/>
-        </w:rPr>
-        <w:t xml:space="preserve">      </w:t>
-      </w:r>
-      <w:r>
-        <w:rPr>
-          <w:rFonts w:ascii="Consolas" w:hAnsi="Consolas" w:cs="Consolas"/>
-          <w:b/>
-          <w:bCs/>
-          <w:color w:val="000000"/>
-        </w:rPr>
-        <w:t>end</w:t>
-      </w:r>
-      <w:r>
-        <w:rPr>
-          <w:rFonts w:ascii="Consolas" w:hAnsi="Consolas" w:cs="Consolas"/>
-          <w:color w:val="000000"/>
-        </w:rPr>
-        <w:t>;</w:t>
-      </w:r>
-    </w:p>
-    <w:p>
-      <w:pPr>
-        <w:autoSpaceDE w:val="0"/>
-        <w:autoSpaceDN w:val="0"/>
-        <w:adjustRightInd w:val="0"/>
-        <w:ind w:left="360"/>
-        <w:rPr>
-          <w:rFonts w:ascii="Consolas" w:hAnsi="Consolas" w:cs="Consolas"/>
-          <w:color w:val="000000"/>
-        </w:rPr>
-      </w:pPr>
-    </w:p>
-    <w:p>
-      <w:pPr>
-        <w:autoSpaceDE w:val="0"/>
-        <w:autoSpaceDN w:val="0"/>
-        <w:adjustRightInd w:val="0"/>
-        <w:ind w:left="360"/>
-        <w:rPr>
-          <w:rFonts w:ascii="Consolas" w:hAnsi="Consolas" w:cs="Consolas"/>
-          <w:b/>
-          <w:bCs/>
-          <w:color w:val="000000"/>
-        </w:rPr>
-      </w:pPr>
-      <w:r>
-        <w:rPr>
-          <w:rFonts w:ascii="Consolas" w:hAnsi="Consolas" w:cs="Consolas"/>
-          <w:b/>
-          <w:bCs/>
-          <w:color w:val="000000"/>
-        </w:rPr>
-        <w:t>begin</w:t>
-      </w:r>
-    </w:p>
-    <w:p>
-      <w:pPr>
-        <w:autoSpaceDE w:val="0"/>
-        <w:autoSpaceDN w:val="0"/>
-        <w:adjustRightInd w:val="0"/>
-        <w:ind w:left="360"/>
-        <w:rPr>
-          <w:rFonts w:ascii="Consolas" w:hAnsi="Consolas" w:cs="Consolas"/>
-          <w:color w:val="000000"/>
-        </w:rPr>
-      </w:pPr>
-      <w:r>
-        <w:rPr>
-          <w:rFonts w:ascii="Consolas" w:hAnsi="Consolas" w:cs="Consolas"/>
-          <w:b/>
-          <w:bCs/>
-          <w:color w:val="000000"/>
+        <w:t>2</w:t>
+      </w:r>
+      <w:r>
+        <w:rPr>
+          <w:rFonts w:ascii="Consolas" w:hAnsi="Consolas" w:cs="Consolas"/>
+          <w:color w:val="000000"/>
+          <w:lang w:val="en-US"/>
+        </w:rPr>
+        <w:t>:</w:t>
+      </w:r>
+    </w:p>
+    <w:p>
+      <w:pPr>
+        <w:autoSpaceDE w:val="0"/>
+        <w:autoSpaceDN w:val="0"/>
+        <w:adjustRightInd w:val="0"/>
+        <w:ind w:left="360"/>
+        <w:rPr>
+          <w:rFonts w:ascii="Consolas" w:hAnsi="Consolas" w:cs="Consolas"/>
+          <w:color w:val="000000"/>
+          <w:lang w:val="en-US"/>
+        </w:rPr>
+      </w:pPr>
+      <w:r>
+        <w:rPr>
+          <w:rFonts w:ascii="Consolas" w:hAnsi="Consolas" w:cs="Consolas"/>
+          <w:color w:val="000000"/>
+          <w:lang w:val="en-US"/>
+        </w:rPr>
+        <w:t xml:space="preserve">  Dequeue();</w:t>
+      </w:r>
+    </w:p>
+    <w:p>
+      <w:pPr>
+        <w:autoSpaceDE w:val="0"/>
+        <w:autoSpaceDN w:val="0"/>
+        <w:adjustRightInd w:val="0"/>
+        <w:ind w:left="360"/>
+        <w:rPr>
+          <w:rFonts w:ascii="Consolas" w:hAnsi="Consolas" w:cs="Consolas"/>
+          <w:color w:val="000000"/>
+          <w:lang w:val="en-US"/>
+        </w:rPr>
+      </w:pPr>
+      <w:r>
+        <w:rPr>
+          <w:rFonts w:ascii="Consolas" w:hAnsi="Consolas" w:cs="Consolas"/>
+          <w:color w:val="000000"/>
+          <w:lang w:val="en-US"/>
         </w:rPr>
         <w:t xml:space="preserve"> </w:t>
       </w:r>
-      <w:proofErr w:type="gramStart"/>
-      <w:r>
-        <w:rPr>
-          <w:rFonts w:ascii="Consolas" w:hAnsi="Consolas" w:cs="Consolas"/>
-          <w:color w:val="000000"/>
-        </w:rPr>
-        <w:t>InitializeQueue(</w:t>
-      </w:r>
-      <w:proofErr w:type="gramEnd"/>
-      <w:r>
-        <w:rPr>
-          <w:rFonts w:ascii="Consolas" w:hAnsi="Consolas" w:cs="Consolas"/>
-          <w:color w:val="000000"/>
-        </w:rPr>
-        <w:t>);</w:t>
-      </w:r>
-    </w:p>
-    <w:p>
-      <w:pPr>
-        <w:autoSpaceDE w:val="0"/>
-        <w:autoSpaceDN w:val="0"/>
-        <w:adjustRightInd w:val="0"/>
-        <w:ind w:left="360"/>
-        <w:rPr>
-          <w:rFonts w:ascii="Consolas" w:hAnsi="Consolas" w:cs="Consolas"/>
-          <w:b/>
-          <w:bCs/>
-          <w:color w:val="000000"/>
-        </w:rPr>
-      </w:pPr>
-      <w:r>
-        <w:rPr>
-          <w:rFonts w:ascii="Consolas" w:hAnsi="Consolas" w:cs="Consolas"/>
-          <w:b/>
-          <w:bCs/>
-          <w:color w:val="000000"/>
-        </w:rPr>
-        <w:t>repeat</w:t>
-      </w:r>
-    </w:p>
-    <w:p>
-      <w:pPr>
-        <w:autoSpaceDE w:val="0"/>
-        <w:autoSpaceDN w:val="0"/>
-        <w:adjustRightInd w:val="0"/>
-        <w:ind w:left="360"/>
-        <w:rPr>
-          <w:rFonts w:ascii="Consolas" w:hAnsi="Consolas" w:cs="Consolas"/>
-          <w:color w:val="000000"/>
-        </w:rPr>
-      </w:pPr>
-      <w:proofErr w:type="gramStart"/>
-      <w:r>
-        <w:rPr>
-          <w:rFonts w:ascii="Consolas" w:hAnsi="Consolas" w:cs="Consolas"/>
-          <w:color w:val="000000"/>
-        </w:rPr>
-        <w:t>writeln(</w:t>
-      </w:r>
-      <w:proofErr w:type="gramEnd"/>
-      <w:r>
-        <w:rPr>
-          <w:rFonts w:ascii="Consolas" w:hAnsi="Consolas" w:cs="Consolas"/>
-          <w:color w:val="0000FF"/>
-        </w:rPr>
-        <w:t>'1 - Добавить элементы в очередь'</w:t>
-      </w:r>
-      <w:r>
-        <w:rPr>
-          <w:rFonts w:ascii="Consolas" w:hAnsi="Consolas" w:cs="Consolas"/>
-          <w:color w:val="000000"/>
-        </w:rPr>
-        <w:t>);</w:t>
-      </w:r>
-    </w:p>
-    <w:p>
-      <w:pPr>
-        <w:autoSpaceDE w:val="0"/>
-        <w:autoSpaceDN w:val="0"/>
-        <w:adjustRightInd w:val="0"/>
-        <w:ind w:left="360"/>
-        <w:rPr>
-          <w:rFonts w:ascii="Consolas" w:hAnsi="Consolas" w:cs="Consolas"/>
-          <w:color w:val="000000"/>
-        </w:rPr>
-      </w:pPr>
-      <w:proofErr w:type="gramStart"/>
-      <w:r>
-        <w:rPr>
-          <w:rFonts w:ascii="Consolas" w:hAnsi="Consolas" w:cs="Consolas"/>
-          <w:color w:val="000000"/>
-        </w:rPr>
-        <w:t>writeln(</w:t>
-      </w:r>
-      <w:proofErr w:type="gramEnd"/>
-      <w:r>
-        <w:rPr>
-          <w:rFonts w:ascii="Consolas" w:hAnsi="Consolas" w:cs="Consolas"/>
-          <w:color w:val="0000FF"/>
-        </w:rPr>
-        <w:t>'2 - Удаление элементов из очереди'</w:t>
-      </w:r>
-      <w:r>
-        <w:rPr>
-          <w:rFonts w:ascii="Consolas" w:hAnsi="Consolas" w:cs="Consolas"/>
-          <w:color w:val="000000"/>
-        </w:rPr>
-        <w:t>);</w:t>
-      </w:r>
-    </w:p>
-    <w:p>
-      <w:pPr>
-        <w:autoSpaceDE w:val="0"/>
-        <w:autoSpaceDN w:val="0"/>
-        <w:adjustRightInd w:val="0"/>
-        <w:ind w:left="360"/>
-        <w:rPr>
-          <w:rFonts w:ascii="Consolas" w:hAnsi="Consolas" w:cs="Consolas"/>
-          <w:color w:val="000000"/>
-        </w:rPr>
-      </w:pPr>
-      <w:r>
-        <w:rPr>
-          <w:rFonts w:ascii="Consolas" w:hAnsi="Consolas" w:cs="Consolas"/>
-          <w:color w:val="000000"/>
-        </w:rPr>
-        <w:t>writeln(</w:t>
-      </w:r>
-      <w:r>
-        <w:rPr>
-          <w:rFonts w:ascii="Consolas" w:hAnsi="Consolas" w:cs="Consolas"/>
-          <w:color w:val="0000FF"/>
-        </w:rPr>
-        <w:t>'3 - Показать содержимое очереди'</w:t>
-      </w:r>
-      <w:r>
-        <w:rPr>
-          <w:rFonts w:ascii="Consolas" w:hAnsi="Consolas" w:cs="Consolas"/>
-          <w:color w:val="000000"/>
-        </w:rPr>
-        <w:t>);</w:t>
-      </w:r>
-    </w:p>
-    <w:p>
-      <w:pPr>
-        <w:autoSpaceDE w:val="0"/>
-        <w:autoSpaceDN w:val="0"/>
-        <w:adjustRightInd w:val="0"/>
-        <w:ind w:left="360"/>
-        <w:rPr>
-          <w:rFonts w:ascii="Consolas" w:hAnsi="Consolas" w:cs="Consolas"/>
-          <w:color w:val="000000"/>
-        </w:rPr>
-      </w:pPr>
-      <w:proofErr w:type="gramStart"/>
-      <w:r>
-        <w:rPr>
-          <w:rFonts w:ascii="Consolas" w:hAnsi="Consolas" w:cs="Consolas"/>
-          <w:color w:val="000000"/>
-        </w:rPr>
-        <w:t>writeln(</w:t>
-      </w:r>
-      <w:proofErr w:type="gramEnd"/>
-      <w:r>
-        <w:rPr>
-          <w:rFonts w:ascii="Consolas" w:hAnsi="Consolas" w:cs="Consolas"/>
-          <w:color w:val="0000FF"/>
-        </w:rPr>
-        <w:t>'4 - Выход'</w:t>
-      </w:r>
-      <w:r>
-        <w:rPr>
-          <w:rFonts w:ascii="Consolas" w:hAnsi="Consolas" w:cs="Consolas"/>
-          <w:color w:val="000000"/>
-        </w:rPr>
-        <w:t>);</w:t>
-      </w:r>
-    </w:p>
-    <w:p>
-      <w:pPr>
-        <w:autoSpaceDE w:val="0"/>
-        <w:autoSpaceDN w:val="0"/>
-        <w:adjustRightInd w:val="0"/>
-        <w:ind w:left="360"/>
-        <w:rPr>
-          <w:rFonts w:ascii="Consolas" w:hAnsi="Consolas" w:cs="Consolas"/>
-          <w:color w:val="000000"/>
-        </w:rPr>
-      </w:pPr>
-      <w:proofErr w:type="gramStart"/>
-      <w:r>
-        <w:rPr>
-          <w:rFonts w:ascii="Consolas" w:hAnsi="Consolas" w:cs="Consolas"/>
-          <w:color w:val="000000"/>
-        </w:rPr>
-        <w:t>writeln(</w:t>
-      </w:r>
-      <w:proofErr w:type="gramEnd"/>
-      <w:r>
-        <w:rPr>
-          <w:rFonts w:ascii="Consolas" w:hAnsi="Consolas" w:cs="Consolas"/>
-          <w:color w:val="0000FF"/>
-        </w:rPr>
-        <w:t>'Введите что вам необходимо:'</w:t>
-      </w:r>
-      <w:r>
-        <w:rPr>
-          <w:rFonts w:ascii="Consolas" w:hAnsi="Consolas" w:cs="Consolas"/>
-          <w:color w:val="000000"/>
-        </w:rPr>
-        <w:t>);</w:t>
-      </w:r>
-    </w:p>
-    <w:p>
-      <w:pPr>
-        <w:autoSpaceDE w:val="0"/>
-        <w:autoSpaceDN w:val="0"/>
-        <w:adjustRightInd w:val="0"/>
-        <w:ind w:left="360"/>
-        <w:rPr>
-          <w:rFonts w:ascii="Consolas" w:hAnsi="Consolas" w:cs="Consolas"/>
-          <w:color w:val="000000"/>
-        </w:rPr>
-      </w:pPr>
-      <w:r>
-        <w:rPr>
-          <w:rFonts w:ascii="Consolas" w:hAnsi="Consolas" w:cs="Consolas"/>
-          <w:color w:val="000000"/>
-        </w:rPr>
-        <w:t>readln(choice);</w:t>
-      </w:r>
-    </w:p>
-    <w:p>
-      <w:pPr>
-        <w:autoSpaceDE w:val="0"/>
-        <w:autoSpaceDN w:val="0"/>
-        <w:adjustRightInd w:val="0"/>
-        <w:ind w:left="360"/>
-        <w:rPr>
-          <w:rFonts w:ascii="Consolas" w:hAnsi="Consolas" w:cs="Consolas"/>
-          <w:color w:val="000000"/>
-        </w:rPr>
-      </w:pPr>
-    </w:p>
-    <w:p>
-      <w:pPr>
-        <w:autoSpaceDE w:val="0"/>
-        <w:autoSpaceDN w:val="0"/>
-        <w:adjustRightInd w:val="0"/>
-        <w:ind w:left="360"/>
-        <w:rPr>
-          <w:rFonts w:ascii="Consolas" w:hAnsi="Consolas" w:cs="Consolas"/>
-          <w:b/>
-          <w:bCs/>
-          <w:color w:val="000000"/>
-        </w:rPr>
-      </w:pPr>
-      <w:r>
-        <w:rPr>
-          <w:rFonts w:ascii="Consolas" w:hAnsi="Consolas" w:cs="Consolas"/>
-          <w:color w:val="000000"/>
+      <w:r>
+        <w:rPr>
+          <w:rFonts w:ascii="Consolas" w:hAnsi="Consolas" w:cs="Consolas"/>
+          <w:color w:val="006400"/>
+          <w:lang w:val="en-US"/>
+        </w:rPr>
+        <w:t>3</w:t>
+      </w:r>
+      <w:r>
+        <w:rPr>
+          <w:rFonts w:ascii="Consolas" w:hAnsi="Consolas" w:cs="Consolas"/>
+          <w:color w:val="000000"/>
+          <w:lang w:val="en-US"/>
+        </w:rPr>
+        <w:t>:</w:t>
+      </w:r>
+    </w:p>
+    <w:p>
+      <w:pPr>
+        <w:autoSpaceDE w:val="0"/>
+        <w:autoSpaceDN w:val="0"/>
+        <w:adjustRightInd w:val="0"/>
+        <w:ind w:left="360"/>
+        <w:rPr>
+          <w:rFonts w:ascii="Consolas" w:hAnsi="Consolas" w:cs="Consolas"/>
+          <w:color w:val="000000"/>
+          <w:lang w:val="en-US"/>
+        </w:rPr>
+      </w:pPr>
+      <w:r>
+        <w:rPr>
+          <w:rFonts w:ascii="Consolas" w:hAnsi="Consolas" w:cs="Consolas"/>
+          <w:color w:val="000000"/>
+          <w:lang w:val="en-US"/>
+        </w:rPr>
+        <w:t xml:space="preserve">  DisplayQueue();</w:t>
+      </w:r>
+    </w:p>
+    <w:p>
+      <w:pPr>
+        <w:autoSpaceDE w:val="0"/>
+        <w:autoSpaceDN w:val="0"/>
+        <w:adjustRightInd w:val="0"/>
+        <w:ind w:left="360"/>
+        <w:rPr>
+          <w:rFonts w:ascii="Consolas" w:hAnsi="Consolas" w:cs="Consolas"/>
+          <w:color w:val="000000"/>
+          <w:lang w:val="en-US"/>
+        </w:rPr>
+      </w:pPr>
+      <w:r>
+        <w:rPr>
+          <w:rFonts w:ascii="Consolas" w:hAnsi="Consolas" w:cs="Consolas"/>
+          <w:color w:val="000000"/>
+          <w:lang w:val="en-US"/>
         </w:rPr>
         <w:t xml:space="preserve"> </w:t>
       </w:r>
       <w:r>
         <w:rPr>
           <w:rFonts w:ascii="Consolas" w:hAnsi="Consolas" w:cs="Consolas"/>
-          <w:b/>
-          <w:bCs/>
-          <w:color w:val="000000"/>
-        </w:rPr>
-        <w:t xml:space="preserve">case </w:t>
-      </w:r>
-      <w:r>
-        <w:rPr>
-          <w:rFonts w:ascii="Consolas" w:hAnsi="Consolas" w:cs="Consolas"/>
-          <w:color w:val="000000"/>
-        </w:rPr>
-        <w:t xml:space="preserve">choice </w:t>
-      </w:r>
-      <w:r>
-        <w:rPr>
-          <w:rFonts w:ascii="Consolas" w:hAnsi="Consolas" w:cs="Consolas"/>
-          <w:b/>
-          <w:bCs/>
-          <w:color w:val="000000"/>
-        </w:rPr>
-        <w:t>of</w:t>
-      </w:r>
-    </w:p>
-    <w:p>
-      <w:pPr>
-        <w:autoSpaceDE w:val="0"/>
-        <w:autoSpaceDN w:val="0"/>
-        <w:adjustRightInd w:val="0"/>
-        <w:ind w:left="360"/>
-        <w:rPr>
-          <w:rFonts w:ascii="Consolas" w:hAnsi="Consolas" w:cs="Consolas"/>
-          <w:color w:val="000000"/>
-        </w:rPr>
-      </w:pPr>
-      <w:r>
-        <w:rPr>
-          <w:rFonts w:ascii="Consolas" w:hAnsi="Consolas" w:cs="Consolas"/>
-          <w:b/>
-          <w:bCs/>
-          <w:color w:val="000000"/>
-        </w:rPr>
-        <w:t xml:space="preserve"> </w:t>
-      </w:r>
-      <w:r>
-        <w:rPr>
-          <w:rFonts w:ascii="Consolas" w:hAnsi="Consolas" w:cs="Consolas"/>
           <w:color w:val="006400"/>
-        </w:rPr>
-        <w:t>1</w:t>
-      </w:r>
-      <w:r>
-        <w:rPr>
-          <w:rFonts w:ascii="Consolas" w:hAnsi="Consolas" w:cs="Consolas"/>
-          <w:color w:val="000000"/>
+          <w:lang w:val="en-US"/>
+        </w:rPr>
+        <w:t>4</w:t>
+      </w:r>
+      <w:r>
+        <w:rPr>
+          <w:rFonts w:ascii="Consolas" w:hAnsi="Consolas" w:cs="Consolas"/>
+          <w:color w:val="000000"/>
+          <w:lang w:val="en-US"/>
         </w:rPr>
         <w:t>:</w:t>
       </w:r>
@@ -4227,411 +4365,18 @@
         <w:ind w:left="360"/>
         <w:rPr>
           <w:rFonts w:ascii="Consolas" w:hAnsi="Consolas" w:cs="Consolas"/>
-          <w:b/>
-          <w:bCs/>
-          <w:color w:val="000000"/>
-        </w:rPr>
-      </w:pPr>
-      <w:r>
-        <w:rPr>
-          <w:rFonts w:ascii="Consolas" w:hAnsi="Consolas" w:cs="Consolas"/>
-          <w:color w:val="000000"/>
-        </w:rPr>
-        <w:t xml:space="preserve">  </w:t>
-      </w:r>
-      <w:r>
-        <w:rPr>
-          <w:rFonts w:ascii="Consolas" w:hAnsi="Consolas" w:cs="Consolas"/>
-          <w:b/>
-          <w:bCs/>
-          <w:color w:val="000000"/>
-        </w:rPr>
-        <w:t>begin</w:t>
-      </w:r>
-    </w:p>
-    <w:p>
-      <w:pPr>
-        <w:autoSpaceDE w:val="0"/>
-        <w:autoSpaceDN w:val="0"/>
-        <w:adjustRightInd w:val="0"/>
-        <w:ind w:left="360"/>
-        <w:rPr>
-          <w:rFonts w:ascii="Consolas" w:hAnsi="Consolas" w:cs="Consolas"/>
-          <w:color w:val="000000"/>
-        </w:rPr>
-      </w:pPr>
-      <w:r>
-        <w:rPr>
-          <w:rFonts w:ascii="Consolas" w:hAnsi="Consolas" w:cs="Consolas"/>
-          <w:b/>
-          <w:bCs/>
-          <w:color w:val="000000"/>
-        </w:rPr>
-        <w:t xml:space="preserve">   </w:t>
-      </w:r>
-      <w:proofErr w:type="gramStart"/>
-      <w:r>
-        <w:rPr>
-          <w:rFonts w:ascii="Consolas" w:hAnsi="Consolas" w:cs="Consolas"/>
-          <w:color w:val="000000"/>
-        </w:rPr>
-        <w:t>writeln(</w:t>
-      </w:r>
-      <w:proofErr w:type="gramEnd"/>
-      <w:r>
-        <w:rPr>
-          <w:rFonts w:ascii="Consolas" w:hAnsi="Consolas" w:cs="Consolas"/>
-          <w:color w:val="0000FF"/>
-        </w:rPr>
-        <w:t>'Введите значение очереди:'</w:t>
-      </w:r>
-      <w:r>
-        <w:rPr>
-          <w:rFonts w:ascii="Consolas" w:hAnsi="Consolas" w:cs="Consolas"/>
-          <w:color w:val="000000"/>
-        </w:rPr>
-        <w:t>);</w:t>
-      </w:r>
-    </w:p>
-    <w:p>
-      <w:pPr>
-        <w:autoSpaceDE w:val="0"/>
-        <w:autoSpaceDN w:val="0"/>
-        <w:adjustRightInd w:val="0"/>
-        <w:ind w:left="360"/>
-        <w:rPr>
-          <w:rFonts w:ascii="Consolas" w:hAnsi="Consolas" w:cs="Consolas"/>
-          <w:color w:val="000000"/>
-          <w:lang w:val="en-US"/>
-        </w:rPr>
-      </w:pPr>
-      <w:r>
-        <w:rPr>
-          <w:rFonts w:ascii="Consolas" w:hAnsi="Consolas" w:cs="Consolas"/>
-          <w:color w:val="000000"/>
-        </w:rPr>
-        <w:t xml:space="preserve">   </w:t>
-      </w:r>
-      <w:r>
-        <w:rPr>
-          <w:rFonts w:ascii="Consolas" w:hAnsi="Consolas" w:cs="Consolas"/>
-          <w:color w:val="000000"/>
-          <w:lang w:val="en-US"/>
-        </w:rPr>
-        <w:t>readln(</w:t>
-      </w:r>
-      <w:r>
-        <w:rPr>
-          <w:rFonts w:ascii="Consolas" w:hAnsi="Consolas" w:cs="Consolas"/>
-          <w:color w:val="0000FF"/>
-          <w:lang w:val="en-US"/>
-        </w:rPr>
-        <w:t>value</w:t>
-      </w:r>
-      <w:r>
-        <w:rPr>
-          <w:rFonts w:ascii="Consolas" w:hAnsi="Consolas" w:cs="Consolas"/>
-          <w:color w:val="000000"/>
-          <w:lang w:val="en-US"/>
-        </w:rPr>
-        <w:t>);</w:t>
-      </w:r>
-    </w:p>
-    <w:p>
-      <w:pPr>
-        <w:autoSpaceDE w:val="0"/>
-        <w:autoSpaceDN w:val="0"/>
-        <w:adjustRightInd w:val="0"/>
-        <w:ind w:left="360"/>
-        <w:rPr>
-          <w:rFonts w:ascii="Consolas" w:hAnsi="Consolas" w:cs="Consolas"/>
-          <w:color w:val="000000"/>
-          <w:lang w:val="en-US"/>
-        </w:rPr>
-      </w:pPr>
-      <w:r>
-        <w:rPr>
-          <w:rFonts w:ascii="Consolas" w:hAnsi="Consolas" w:cs="Consolas"/>
-          <w:color w:val="000000"/>
-          <w:lang w:val="en-US"/>
-        </w:rPr>
-        <w:t xml:space="preserve">   Enqueue(</w:t>
-      </w:r>
-      <w:r>
-        <w:rPr>
-          <w:rFonts w:ascii="Consolas" w:hAnsi="Consolas" w:cs="Consolas"/>
-          <w:color w:val="0000FF"/>
-          <w:lang w:val="en-US"/>
-        </w:rPr>
-        <w:t>value</w:t>
-      </w:r>
-      <w:r>
-        <w:rPr>
-          <w:rFonts w:ascii="Consolas" w:hAnsi="Consolas" w:cs="Consolas"/>
-          <w:color w:val="000000"/>
-          <w:lang w:val="en-US"/>
-        </w:rPr>
-        <w:t>);</w:t>
-      </w:r>
-    </w:p>
-    <w:p>
-      <w:pPr>
-        <w:autoSpaceDE w:val="0"/>
-        <w:autoSpaceDN w:val="0"/>
-        <w:adjustRightInd w:val="0"/>
-        <w:ind w:left="360"/>
-        <w:rPr>
-          <w:rFonts w:ascii="Consolas" w:hAnsi="Consolas" w:cs="Consolas"/>
-          <w:color w:val="000000"/>
-          <w:lang w:val="en-US"/>
-        </w:rPr>
-      </w:pPr>
-      <w:r>
-        <w:rPr>
-          <w:rFonts w:ascii="Consolas" w:hAnsi="Consolas" w:cs="Consolas"/>
-          <w:color w:val="000000"/>
-          <w:lang w:val="en-US"/>
-        </w:rPr>
-        <w:t xml:space="preserve">  </w:t>
-      </w:r>
-      <w:r>
-        <w:rPr>
-          <w:rFonts w:ascii="Consolas" w:hAnsi="Consolas" w:cs="Consolas"/>
-          <w:b/>
-          <w:bCs/>
-          <w:color w:val="000000"/>
-          <w:lang w:val="en-US"/>
-        </w:rPr>
-        <w:t>end</w:t>
-      </w:r>
-      <w:r>
-        <w:rPr>
-          <w:rFonts w:ascii="Consolas" w:hAnsi="Consolas" w:cs="Consolas"/>
-          <w:color w:val="000000"/>
-          <w:lang w:val="en-US"/>
-        </w:rPr>
-        <w:t>;</w:t>
-      </w:r>
-    </w:p>
-    <w:p>
-      <w:pPr>
-        <w:autoSpaceDE w:val="0"/>
-        <w:autoSpaceDN w:val="0"/>
-        <w:adjustRightInd w:val="0"/>
-        <w:ind w:left="360"/>
-        <w:rPr>
-          <w:rFonts w:ascii="Consolas" w:hAnsi="Consolas" w:cs="Consolas"/>
-          <w:color w:val="000000"/>
-          <w:lang w:val="en-US"/>
-        </w:rPr>
-      </w:pPr>
-      <w:r>
-        <w:rPr>
-          <w:rFonts w:ascii="Consolas" w:hAnsi="Consolas" w:cs="Consolas"/>
-          <w:color w:val="000000"/>
-          <w:lang w:val="en-US"/>
-        </w:rPr>
-        <w:t xml:space="preserve"> </w:t>
-      </w:r>
-      <w:r>
-        <w:rPr>
-          <w:rFonts w:ascii="Consolas" w:hAnsi="Consolas" w:cs="Consolas"/>
-          <w:color w:val="006400"/>
-          <w:lang w:val="en-US"/>
-        </w:rPr>
-        <w:t>2</w:t>
-      </w:r>
-      <w:r>
-        <w:rPr>
-          <w:rFonts w:ascii="Consolas" w:hAnsi="Consolas" w:cs="Consolas"/>
-          <w:color w:val="000000"/>
-          <w:lang w:val="en-US"/>
-        </w:rPr>
-        <w:t>:</w:t>
-      </w:r>
-    </w:p>
-    <w:p>
-      <w:pPr>
-        <w:autoSpaceDE w:val="0"/>
-        <w:autoSpaceDN w:val="0"/>
-        <w:adjustRightInd w:val="0"/>
-        <w:ind w:left="360"/>
-        <w:rPr>
-          <w:rFonts w:ascii="Consolas" w:hAnsi="Consolas" w:cs="Consolas"/>
-          <w:color w:val="000000"/>
-          <w:lang w:val="en-US"/>
-        </w:rPr>
-      </w:pPr>
-      <w:r>
-        <w:rPr>
-          <w:rFonts w:ascii="Consolas" w:hAnsi="Consolas" w:cs="Consolas"/>
-          <w:color w:val="000000"/>
-          <w:lang w:val="en-US"/>
-        </w:rPr>
-        <w:t xml:space="preserve">  </w:t>
-      </w:r>
-      <w:proofErr w:type="gramStart"/>
-      <w:r>
-        <w:rPr>
-          <w:rFonts w:ascii="Consolas" w:hAnsi="Consolas" w:cs="Consolas"/>
-          <w:color w:val="000000"/>
-          <w:lang w:val="en-US"/>
-        </w:rPr>
-        <w:t>Dequeue(</w:t>
-      </w:r>
-      <w:proofErr w:type="gramEnd"/>
-      <w:r>
-        <w:rPr>
-          <w:rFonts w:ascii="Consolas" w:hAnsi="Consolas" w:cs="Consolas"/>
-          <w:color w:val="000000"/>
-          <w:lang w:val="en-US"/>
-        </w:rPr>
-        <w:t>);</w:t>
-      </w:r>
-    </w:p>
-    <w:p>
-      <w:pPr>
-        <w:autoSpaceDE w:val="0"/>
-        <w:autoSpaceDN w:val="0"/>
-        <w:adjustRightInd w:val="0"/>
-        <w:ind w:left="360"/>
-        <w:rPr>
-          <w:rFonts w:ascii="Consolas" w:hAnsi="Consolas" w:cs="Consolas"/>
-          <w:color w:val="000000"/>
-          <w:lang w:val="en-US"/>
-        </w:rPr>
-      </w:pPr>
-      <w:r>
-        <w:rPr>
-          <w:rFonts w:ascii="Consolas" w:hAnsi="Consolas" w:cs="Consolas"/>
-          <w:color w:val="000000"/>
-          <w:lang w:val="en-US"/>
-        </w:rPr>
-        <w:t xml:space="preserve"> </w:t>
-      </w:r>
-      <w:r>
-        <w:rPr>
-          <w:rFonts w:ascii="Consolas" w:hAnsi="Consolas" w:cs="Consolas"/>
-          <w:color w:val="006400"/>
-          <w:lang w:val="en-US"/>
-        </w:rPr>
-        <w:t>3</w:t>
-      </w:r>
-      <w:r>
-        <w:rPr>
-          <w:rFonts w:ascii="Consolas" w:hAnsi="Consolas" w:cs="Consolas"/>
-          <w:color w:val="000000"/>
-          <w:lang w:val="en-US"/>
-        </w:rPr>
-        <w:t>:</w:t>
-      </w:r>
-    </w:p>
-    <w:p>
-      <w:pPr>
-        <w:autoSpaceDE w:val="0"/>
-        <w:autoSpaceDN w:val="0"/>
-        <w:adjustRightInd w:val="0"/>
-        <w:ind w:left="360"/>
-        <w:rPr>
-          <w:rFonts w:ascii="Consolas" w:hAnsi="Consolas" w:cs="Consolas"/>
-          <w:color w:val="000000"/>
-          <w:lang w:val="en-US"/>
-        </w:rPr>
-      </w:pPr>
-      <w:r>
-        <w:rPr>
-          <w:rFonts w:ascii="Consolas" w:hAnsi="Consolas" w:cs="Consolas"/>
-          <w:color w:val="000000"/>
-          <w:lang w:val="en-US"/>
-        </w:rPr>
-        <w:t xml:space="preserve">  </w:t>
-      </w:r>
-      <w:proofErr w:type="gramStart"/>
-      <w:r>
-        <w:rPr>
-          <w:rFonts w:ascii="Consolas" w:hAnsi="Consolas" w:cs="Consolas"/>
-          <w:color w:val="000000"/>
-          <w:lang w:val="en-US"/>
-        </w:rPr>
-        <w:t>DisplayQueue(</w:t>
-      </w:r>
-      <w:proofErr w:type="gramEnd"/>
-      <w:r>
-        <w:rPr>
-          <w:rFonts w:ascii="Consolas" w:hAnsi="Consolas" w:cs="Consolas"/>
-          <w:color w:val="000000"/>
-          <w:lang w:val="en-US"/>
-        </w:rPr>
-        <w:t>);</w:t>
-      </w:r>
-    </w:p>
-    <w:p>
-      <w:pPr>
-        <w:autoSpaceDE w:val="0"/>
-        <w:autoSpaceDN w:val="0"/>
-        <w:adjustRightInd w:val="0"/>
-        <w:ind w:left="360"/>
-        <w:rPr>
-          <w:rFonts w:ascii="Consolas" w:hAnsi="Consolas" w:cs="Consolas"/>
-          <w:color w:val="000000"/>
-          <w:lang w:val="en-US"/>
-        </w:rPr>
-      </w:pPr>
-      <w:r>
-        <w:rPr>
-          <w:rFonts w:ascii="Consolas" w:hAnsi="Consolas" w:cs="Consolas"/>
-          <w:color w:val="000000"/>
-          <w:lang w:val="en-US"/>
-        </w:rPr>
-        <w:t xml:space="preserve"> </w:t>
-      </w:r>
-      <w:r>
-        <w:rPr>
-          <w:rFonts w:ascii="Consolas" w:hAnsi="Consolas" w:cs="Consolas"/>
-          <w:color w:val="006400"/>
-          <w:lang w:val="en-US"/>
-        </w:rPr>
-        <w:t>4</w:t>
-      </w:r>
-      <w:r>
-        <w:rPr>
-          <w:rFonts w:ascii="Consolas" w:hAnsi="Consolas" w:cs="Consolas"/>
-          <w:color w:val="000000"/>
-          <w:lang w:val="en-US"/>
-        </w:rPr>
-        <w:t>:</w:t>
-      </w:r>
-    </w:p>
-    <w:p>
-      <w:pPr>
-        <w:autoSpaceDE w:val="0"/>
-        <w:autoSpaceDN w:val="0"/>
-        <w:adjustRightInd w:val="0"/>
-        <w:ind w:left="360"/>
-        <w:rPr>
-          <w:rFonts w:ascii="Consolas" w:hAnsi="Consolas" w:cs="Consolas"/>
-          <w:color w:val="000000"/>
-          <w:lang w:val="en-US"/>
-        </w:rPr>
-      </w:pPr>
-      <w:r>
-        <w:rPr>
-          <w:rFonts w:ascii="Consolas" w:hAnsi="Consolas" w:cs="Consolas"/>
-          <w:color w:val="000000"/>
-          <w:lang w:val="en-US"/>
-        </w:rPr>
-        <w:t xml:space="preserve">  </w:t>
-      </w:r>
-      <w:proofErr w:type="gramStart"/>
-      <w:r>
-        <w:rPr>
-          <w:rFonts w:ascii="Consolas" w:hAnsi="Consolas" w:cs="Consolas"/>
-          <w:color w:val="000000"/>
-          <w:lang w:val="en-US"/>
-        </w:rPr>
-        <w:t>writeln(</w:t>
-      </w:r>
-      <w:proofErr w:type="gramEnd"/>
+          <w:color w:val="000000"/>
+          <w:lang w:val="en-US"/>
+        </w:rPr>
+      </w:pPr>
+      <w:r>
+        <w:rPr>
+          <w:rFonts w:ascii="Consolas" w:hAnsi="Consolas" w:cs="Consolas"/>
+          <w:color w:val="000000"/>
+          <w:lang w:val="en-US"/>
+        </w:rPr>
+        <w:t xml:space="preserve">  writeln(</w:t>
+      </w:r>
       <w:r>
         <w:rPr>
           <w:rFonts w:ascii="Consolas" w:hAnsi="Consolas" w:cs="Consolas"/>
@@ -5493,7 +5238,23 @@
           <w:sz w:val="28"/>
           <w:szCs w:val="28"/>
         </w:rPr>
-        <w:t xml:space="preserve"> Знания, полученные на лекциях и практических занятиях по предмету «Основы алгоритмизации и программирования», </w:t>
+        <w:t xml:space="preserve"> Знания, полученные на лекциях и практических занятиях по предмету «</w:t>
+      </w:r>
+      <w:r>
+        <w:rPr>
+          <w:rFonts w:ascii="Times New Roman" w:hAnsi="Times New Roman" w:cs="Times New Roman"/>
+          <w:sz w:val="28"/>
+          <w:szCs w:val="28"/>
+        </w:rPr>
+        <w:t>МДК 05.02. Разработка кода информационных сетей</w:t>
+      </w:r>
+      <w:r>
+        <w:rPr>
+          <w:rFonts w:ascii="Times New Roman" w:hAnsi="Times New Roman" w:cs="Times New Roman"/>
+          <w:sz w:val="28"/>
+          <w:szCs w:val="28"/>
+        </w:rPr>
+        <w:t xml:space="preserve">», </w:t>
       </w:r>
       <w:r>
         <w:rPr>
